--- a/Bronnenlijst.docx
+++ b/Bronnenlijst.docx
@@ -4,15 +4,15 @@
   <w:body>
     <w:p>
       <w:r>
-        <w:t xml:space="preserve">Kleinjan, G. J. (2018, 27 maart). Utrechtse rector </w:t>
+        <w:t>Kleinjan, G</w:t>
+      </w:r>
+      <w:r>
+        <w:t>-</w:t>
       </w:r>
       <w:bookmarkStart w:id="0" w:name="_GoBack"/>
-      <w:r>
-        <w:t>magni</w:t>
-      </w:r>
       <w:bookmarkEnd w:id="0"/>
       <w:r>
-        <w:t xml:space="preserve">ficus: Universiteiten moeten slechte studenten eerder weg kunnen sturen. Geraadpleegd op 15 oktober 2018, van </w:t>
+        <w:t xml:space="preserve">J. (2018, 27 maart). Utrechtse rector magnificus: Universiteiten moeten slechte studenten eerder weg kunnen sturen. Geraadpleegd op 15 oktober 2018, van </w:t>
       </w:r>
       <w:hyperlink r:id="rId5" w:history="1">
         <w:r>
@@ -527,20 +527,20 @@
     <w:lsdException w:name="Hashtag" w:semiHidden="1" w:unhideWhenUsed="1"/>
     <w:lsdException w:name="Unresolved Mention" w:semiHidden="1" w:unhideWhenUsed="1"/>
   </w:latentStyles>
-  <w:style w:type="paragraph" w:default="1" w:styleId="Normal">
+  <w:style w:type="paragraph" w:default="1" w:styleId="Standaard">
     <w:name w:val="Normal"/>
     <w:qFormat/>
     <w:rPr>
       <w:lang w:val="nl-NL"/>
     </w:rPr>
   </w:style>
-  <w:style w:type="character" w:default="1" w:styleId="DefaultParagraphFont">
+  <w:style w:type="character" w:default="1" w:styleId="Standaardalinea-lettertype">
     <w:name w:val="Default Paragraph Font"/>
     <w:uiPriority w:val="1"/>
     <w:semiHidden/>
     <w:unhideWhenUsed/>
   </w:style>
-  <w:style w:type="table" w:default="1" w:styleId="TableNormal">
+  <w:style w:type="table" w:default="1" w:styleId="Standaardtabel">
     <w:name w:val="Normal Table"/>
     <w:uiPriority w:val="99"/>
     <w:semiHidden/>
@@ -555,15 +555,15 @@
       </w:tblCellMar>
     </w:tblPr>
   </w:style>
-  <w:style w:type="numbering" w:default="1" w:styleId="NoList">
+  <w:style w:type="numbering" w:default="1" w:styleId="Geenlijst">
     <w:name w:val="No List"/>
     <w:uiPriority w:val="99"/>
     <w:semiHidden/>
     <w:unhideWhenUsed/>
   </w:style>
-  <w:style w:type="paragraph" w:styleId="ListParagraph">
+  <w:style w:type="paragraph" w:styleId="Lijstalinea">
     <w:name w:val="List Paragraph"/>
-    <w:basedOn w:val="Normal"/>
+    <w:basedOn w:val="Standaard"/>
     <w:uiPriority w:val="34"/>
     <w:qFormat/>
     <w:rsid w:val="009A7AF8"/>
@@ -574,7 +574,7 @@
   </w:style>
   <w:style w:type="character" w:styleId="Hyperlink">
     <w:name w:val="Hyperlink"/>
-    <w:basedOn w:val="DefaultParagraphFont"/>
+    <w:basedOn w:val="Standaardalinea-lettertype"/>
     <w:uiPriority w:val="99"/>
     <w:unhideWhenUsed/>
     <w:rsid w:val="009A7AF8"/>
@@ -583,9 +583,9 @@
       <w:u w:val="single"/>
     </w:rPr>
   </w:style>
-  <w:style w:type="character" w:styleId="UnresolvedMention">
+  <w:style w:type="character" w:styleId="Onopgelostemelding">
     <w:name w:val="Unresolved Mention"/>
-    <w:basedOn w:val="DefaultParagraphFont"/>
+    <w:basedOn w:val="Standaardalinea-lettertype"/>
     <w:uiPriority w:val="99"/>
     <w:semiHidden/>
     <w:unhideWhenUsed/>

--- a/Bronnenlijst.docx
+++ b/Bronnenlijst.docx
@@ -9,8 +9,6 @@
       <w:r>
         <w:t>-</w:t>
       </w:r>
-      <w:bookmarkStart w:id="0" w:name="_GoBack"/>
-      <w:bookmarkEnd w:id="0"/>
       <w:r>
         <w:t xml:space="preserve">J. (2018, 27 maart). Utrechtse rector magnificus: Universiteiten moeten slechte studenten eerder weg kunnen sturen. Geraadpleegd op 15 oktober 2018, van </w:t>
       </w:r>
@@ -25,6 +23,32 @@
       <w:r>
         <w:t xml:space="preserve"> </w:t>
       </w:r>
+    </w:p>
+    <w:p>
+      <w:r>
+        <w:t xml:space="preserve">Van der Poel, R. (2015, 19 januari). ‘De overheid betaalt 80 procent van je studie ’. Geraadpleegd op 16 oktober 2018, van </w:t>
+      </w:r>
+      <w:hyperlink r:id="rId6" w:history="1">
+        <w:r>
+          <w:rPr>
+            <w:rStyle w:val="Hyperlink"/>
+          </w:rPr>
+          <w:t>https://www.nrc.nl/nieuws/2015/01/20/de-overheid-betaalt-80-procent-van-je-studie-1458564-a592992</w:t>
+        </w:r>
+      </w:hyperlink>
+      <w:r>
+        <w:t xml:space="preserve"> </w:t>
+      </w:r>
+    </w:p>
+    <w:p>
+      <w:r>
+        <w:t>Centraal Bureau voor de Statistiek. (2012, 30 mei). Zo vader, zo zoon. Geraadpleegd op 16 oktober 2018, van https://www.cbs.nl/nl-nl/achtergrond/2012/22/zo-vader-zo-zoon</w:t>
+      </w:r>
+      <w:r>
+        <w:t xml:space="preserve"> </w:t>
+      </w:r>
+      <w:bookmarkStart w:id="0" w:name="_GoBack"/>
+      <w:bookmarkEnd w:id="0"/>
     </w:p>
     <w:sectPr>
       <w:pgSz w:w="11906" w:h="16838"/>
@@ -527,20 +551,20 @@
     <w:lsdException w:name="Hashtag" w:semiHidden="1" w:unhideWhenUsed="1"/>
     <w:lsdException w:name="Unresolved Mention" w:semiHidden="1" w:unhideWhenUsed="1"/>
   </w:latentStyles>
-  <w:style w:type="paragraph" w:default="1" w:styleId="Standaard">
+  <w:style w:type="paragraph" w:default="1" w:styleId="Normal">
     <w:name w:val="Normal"/>
     <w:qFormat/>
     <w:rPr>
       <w:lang w:val="nl-NL"/>
     </w:rPr>
   </w:style>
-  <w:style w:type="character" w:default="1" w:styleId="Standaardalinea-lettertype">
+  <w:style w:type="character" w:default="1" w:styleId="DefaultParagraphFont">
     <w:name w:val="Default Paragraph Font"/>
     <w:uiPriority w:val="1"/>
     <w:semiHidden/>
     <w:unhideWhenUsed/>
   </w:style>
-  <w:style w:type="table" w:default="1" w:styleId="Standaardtabel">
+  <w:style w:type="table" w:default="1" w:styleId="TableNormal">
     <w:name w:val="Normal Table"/>
     <w:uiPriority w:val="99"/>
     <w:semiHidden/>
@@ -555,15 +579,15 @@
       </w:tblCellMar>
     </w:tblPr>
   </w:style>
-  <w:style w:type="numbering" w:default="1" w:styleId="Geenlijst">
+  <w:style w:type="numbering" w:default="1" w:styleId="NoList">
     <w:name w:val="No List"/>
     <w:uiPriority w:val="99"/>
     <w:semiHidden/>
     <w:unhideWhenUsed/>
   </w:style>
-  <w:style w:type="paragraph" w:styleId="Lijstalinea">
+  <w:style w:type="paragraph" w:styleId="ListParagraph">
     <w:name w:val="List Paragraph"/>
-    <w:basedOn w:val="Standaard"/>
+    <w:basedOn w:val="Normal"/>
     <w:uiPriority w:val="34"/>
     <w:qFormat/>
     <w:rsid w:val="009A7AF8"/>
@@ -574,7 +598,7 @@
   </w:style>
   <w:style w:type="character" w:styleId="Hyperlink">
     <w:name w:val="Hyperlink"/>
-    <w:basedOn w:val="Standaardalinea-lettertype"/>
+    <w:basedOn w:val="DefaultParagraphFont"/>
     <w:uiPriority w:val="99"/>
     <w:unhideWhenUsed/>
     <w:rsid w:val="009A7AF8"/>
@@ -583,9 +607,9 @@
       <w:u w:val="single"/>
     </w:rPr>
   </w:style>
-  <w:style w:type="character" w:styleId="Onopgelostemelding">
+  <w:style w:type="character" w:styleId="UnresolvedMention">
     <w:name w:val="Unresolved Mention"/>
-    <w:basedOn w:val="Standaardalinea-lettertype"/>
+    <w:basedOn w:val="DefaultParagraphFont"/>
     <w:uiPriority w:val="99"/>
     <w:semiHidden/>
     <w:unhideWhenUsed/>

--- a/Bronnenlijst.docx
+++ b/Bronnenlijst.docx
@@ -42,13 +42,33 @@
     </w:p>
     <w:p>
       <w:r>
-        <w:t>Centraal Bureau voor de Statistiek. (2012, 30 mei). Zo vader, zo zoon. Geraadpleegd op 16 oktober 2018, van https://www.cbs.nl/nl-nl/achtergrond/2012/22/zo-vader-zo-zoon</w:t>
+        <w:t xml:space="preserve">Centraal Bureau voor de Statistiek. (2012, 30 mei). Zo vader, zo zoon. Geraadpleegd op 16 oktober 2018, van </w:t>
       </w:r>
+      <w:hyperlink r:id="rId7" w:history="1">
+        <w:r>
+          <w:rPr>
+            <w:rStyle w:val="Hyperlink"/>
+          </w:rPr>
+          <w:t>https://www.cbs.nl/nl-nl/achtergrond/2012/22/zo-</w:t>
+        </w:r>
+        <w:bookmarkStart w:id="0" w:name="_GoBack"/>
+        <w:bookmarkEnd w:id="0"/>
+        <w:r>
+          <w:rPr>
+            <w:rStyle w:val="Hyperlink"/>
+          </w:rPr>
+          <w:t>v</w:t>
+        </w:r>
+        <w:r>
+          <w:rPr>
+            <w:rStyle w:val="Hyperlink"/>
+          </w:rPr>
+          <w:t>ader-zo-zoon</w:t>
+        </w:r>
+      </w:hyperlink>
       <w:r>
         <w:t xml:space="preserve"> </w:t>
       </w:r>
-      <w:bookmarkStart w:id="0" w:name="_GoBack"/>
-      <w:bookmarkEnd w:id="0"/>
     </w:p>
     <w:sectPr>
       <w:pgSz w:w="11906" w:h="16838"/>
@@ -619,6 +639,18 @@
       <w:shd w:val="clear" w:color="auto" w:fill="E1DFDD"/>
     </w:rPr>
   </w:style>
+  <w:style w:type="character" w:styleId="FollowedHyperlink">
+    <w:name w:val="FollowedHyperlink"/>
+    <w:basedOn w:val="DefaultParagraphFont"/>
+    <w:uiPriority w:val="99"/>
+    <w:semiHidden/>
+    <w:unhideWhenUsed/>
+    <w:rsid w:val="00B37C39"/>
+    <w:rPr>
+      <w:color w:val="954F72" w:themeColor="followedHyperlink"/>
+      <w:u w:val="single"/>
+    </w:rPr>
+  </w:style>
 </w:styles>
 </file>
 

--- a/Bronnenlijst.docx
+++ b/Bronnenlijst.docx
@@ -49,26 +49,52 @@
           <w:rPr>
             <w:rStyle w:val="Hyperlink"/>
           </w:rPr>
-          <w:t>https://www.cbs.nl/nl-nl/achtergrond/2012/22/zo-</w:t>
-        </w:r>
-        <w:bookmarkStart w:id="0" w:name="_GoBack"/>
-        <w:bookmarkEnd w:id="0"/>
-        <w:r>
-          <w:rPr>
-            <w:rStyle w:val="Hyperlink"/>
-          </w:rPr>
-          <w:t>v</w:t>
-        </w:r>
-        <w:r>
-          <w:rPr>
-            <w:rStyle w:val="Hyperlink"/>
-          </w:rPr>
-          <w:t>ader-zo-zoon</w:t>
+          <w:t>https://www.cbs.nl/nl-nl/achtergrond/2012/22/zo-vader-zo-zoon</w:t>
         </w:r>
       </w:hyperlink>
       <w:r>
         <w:t xml:space="preserve"> </w:t>
       </w:r>
+    </w:p>
+    <w:p>
+      <w:r>
+        <w:t xml:space="preserve">Centraal Bureau voor de Statistiek. (2017, 1 december). 1 op 10 havo-jongens blijft zitten. Geraadpleegd op 18 oktober 2018, van </w:t>
+      </w:r>
+      <w:hyperlink r:id="rId8" w:history="1">
+        <w:r>
+          <w:rPr>
+            <w:rStyle w:val="Hyperlink"/>
+          </w:rPr>
+          <w:t>https://www.cbs.nl/nl-nl/nieuws/2017/48/1-op-10-havo-jongens-blijft-zitten</w:t>
+        </w:r>
+      </w:hyperlink>
+      <w:r>
+        <w:t xml:space="preserve"> </w:t>
+      </w:r>
+    </w:p>
+    <w:p>
+      <w:hyperlink r:id="rId9" w:history="1">
+        <w:r>
+          <w:rPr>
+            <w:rStyle w:val="Hyperlink"/>
+          </w:rPr>
+          <w:t>http://statline.cbs.nl/Statweb/publication/?VW=T&amp;DM=SLNL&amp;PA=71170ned&amp;D1=a&amp;D2=0&amp;D3=24,45,69-75&amp;D4=0&amp;D5=0&amp;D6=0&amp;D7=0&amp;D8=l&amp;HD=171129-1504&amp;HDR=G5,G6,G3,G4,G7,G1,G2&amp;STB=T</w:t>
+        </w:r>
+      </w:hyperlink>
+    </w:p>
+    <w:p>
+      <w:hyperlink r:id="rId10" w:history="1">
+        <w:r>
+          <w:rPr>
+            <w:rStyle w:val="Hyperlink"/>
+          </w:rPr>
+          <w:t>https://opendata.cbs.nl/statline/#/CBS/nl/dataset/71508ned/table?ts=1511964101144</w:t>
+        </w:r>
+      </w:hyperlink>
+    </w:p>
+    <w:p>
+      <w:bookmarkStart w:id="0" w:name="_GoBack"/>
+      <w:bookmarkEnd w:id="0"/>
     </w:p>
     <w:sectPr>
       <w:pgSz w:w="11906" w:h="16838"/>

--- a/Bronnenlijst.docx
+++ b/Bronnenlijst.docx
@@ -83,7 +83,7 @@
       </w:hyperlink>
     </w:p>
     <w:p>
-      <w:hyperlink r:id="rId10" w:history="1">
+      <w:hyperlink r:id="rId10" w:anchor="/CBS/nl/dataset/71508ned/table?ts=1511964101144" w:history="1">
         <w:r>
           <w:rPr>
             <w:rStyle w:val="Hyperlink"/>
@@ -93,6 +93,36 @@
       </w:hyperlink>
     </w:p>
     <w:p>
+      <w:r>
+        <w:t xml:space="preserve">Ter Horst, M. (2013, 2 november). 'De harde waarheid: er zijn veel en veel te veel studenten'. Geraadpleegd op 21 oktober 2018, van </w:t>
+      </w:r>
+      <w:hyperlink r:id="rId11" w:history="1">
+        <w:r>
+          <w:rPr>
+            <w:rStyle w:val="Hyperlink"/>
+          </w:rPr>
+          <w:t>https://www.volkskrant.nl/nieuws-achtergrond/-de-harde-waarheid-er-zijn-veel-en-veel-te-veel-studenten-%7Eb976097d/</w:t>
+        </w:r>
+      </w:hyperlink>
+      <w:r>
+        <w:t xml:space="preserve"> </w:t>
+      </w:r>
+    </w:p>
+    <w:p>
+      <w:r>
+        <w:t xml:space="preserve">Peeters, O. (z.d.). Moeten wij ons zorgen maken over de werkdruk van studenten? (Seminar). Geraadpleegd op 21 oktober 2018, van </w:t>
+      </w:r>
+      <w:hyperlink r:id="rId12" w:history="1">
+        <w:r>
+          <w:rPr>
+            <w:rStyle w:val="Hyperlink"/>
+          </w:rPr>
+          <w:t>https://www.ru.nl/docenten/@1171695/moeten-wij-zorgen-maken-werkdruk-studenten/</w:t>
+        </w:r>
+      </w:hyperlink>
+      <w:r>
+        <w:t xml:space="preserve"> </w:t>
+      </w:r>
       <w:bookmarkStart w:id="0" w:name="_GoBack"/>
       <w:bookmarkEnd w:id="0"/>
     </w:p>

--- a/Bronnenlijst.docx
+++ b/Bronnenlijst.docx
@@ -83,7 +83,12 @@
       </w:hyperlink>
     </w:p>
     <w:p>
-      <w:hyperlink r:id="rId10" w:history="1">
+      <w:pPr>
+        <w:rPr>
+          <w:rStyle w:val="Hyperlink"/>
+        </w:rPr>
+      </w:pPr>
+      <w:hyperlink r:id="rId10" w:anchor="/CBS/nl/dataset/71508ned/table?ts=1511964101144" w:history="1">
         <w:r>
           <w:rPr>
             <w:rStyle w:val="Hyperlink"/>
@@ -92,10 +97,30 @@
         </w:r>
       </w:hyperlink>
     </w:p>
+    <w:p/>
+    <w:p/>
+    <w:p/>
+    <w:p/>
+    <w:p>
+      <w:r>
+        <w:t>wellicht:</w:t>
+      </w:r>
+    </w:p>
+    <w:p>
+      <w:hyperlink r:id="rId11" w:history="1">
+        <w:r>
+          <w:rPr>
+            <w:rStyle w:val="Hyperlink"/>
+          </w:rPr>
+          <w:t>https://www.cpb.nl/sites/default/files/publicaties/download/cpb-achtergronddocument-29mei2012-relatie-opleidingsniveau-en-arbeidsaanbod.pdf</w:t>
+        </w:r>
+      </w:hyperlink>
+    </w:p>
     <w:p>
       <w:bookmarkStart w:id="0" w:name="_GoBack"/>
       <w:bookmarkEnd w:id="0"/>
     </w:p>
+    <w:p/>
     <w:sectPr>
       <w:pgSz w:w="11906" w:h="16838"/>
       <w:pgMar w:top="1440" w:right="1440" w:bottom="1440" w:left="1440" w:header="708" w:footer="708" w:gutter="0"/>
@@ -597,20 +622,20 @@
     <w:lsdException w:name="Hashtag" w:semiHidden="1" w:unhideWhenUsed="1"/>
     <w:lsdException w:name="Unresolved Mention" w:semiHidden="1" w:unhideWhenUsed="1"/>
   </w:latentStyles>
-  <w:style w:type="paragraph" w:default="1" w:styleId="Normal">
+  <w:style w:type="paragraph" w:default="1" w:styleId="Standaard">
     <w:name w:val="Normal"/>
     <w:qFormat/>
     <w:rPr>
       <w:lang w:val="nl-NL"/>
     </w:rPr>
   </w:style>
-  <w:style w:type="character" w:default="1" w:styleId="DefaultParagraphFont">
+  <w:style w:type="character" w:default="1" w:styleId="Standaardalinea-lettertype">
     <w:name w:val="Default Paragraph Font"/>
     <w:uiPriority w:val="1"/>
     <w:semiHidden/>
     <w:unhideWhenUsed/>
   </w:style>
-  <w:style w:type="table" w:default="1" w:styleId="TableNormal">
+  <w:style w:type="table" w:default="1" w:styleId="Standaardtabel">
     <w:name w:val="Normal Table"/>
     <w:uiPriority w:val="99"/>
     <w:semiHidden/>
@@ -625,15 +650,15 @@
       </w:tblCellMar>
     </w:tblPr>
   </w:style>
-  <w:style w:type="numbering" w:default="1" w:styleId="NoList">
+  <w:style w:type="numbering" w:default="1" w:styleId="Geenlijst">
     <w:name w:val="No List"/>
     <w:uiPriority w:val="99"/>
     <w:semiHidden/>
     <w:unhideWhenUsed/>
   </w:style>
-  <w:style w:type="paragraph" w:styleId="ListParagraph">
+  <w:style w:type="paragraph" w:styleId="Lijstalinea">
     <w:name w:val="List Paragraph"/>
-    <w:basedOn w:val="Normal"/>
+    <w:basedOn w:val="Standaard"/>
     <w:uiPriority w:val="34"/>
     <w:qFormat/>
     <w:rsid w:val="009A7AF8"/>
@@ -644,7 +669,7 @@
   </w:style>
   <w:style w:type="character" w:styleId="Hyperlink">
     <w:name w:val="Hyperlink"/>
-    <w:basedOn w:val="DefaultParagraphFont"/>
+    <w:basedOn w:val="Standaardalinea-lettertype"/>
     <w:uiPriority w:val="99"/>
     <w:unhideWhenUsed/>
     <w:rsid w:val="009A7AF8"/>
@@ -653,9 +678,9 @@
       <w:u w:val="single"/>
     </w:rPr>
   </w:style>
-  <w:style w:type="character" w:styleId="UnresolvedMention">
+  <w:style w:type="character" w:styleId="Onopgelostemelding">
     <w:name w:val="Unresolved Mention"/>
-    <w:basedOn w:val="DefaultParagraphFont"/>
+    <w:basedOn w:val="Standaardalinea-lettertype"/>
     <w:uiPriority w:val="99"/>
     <w:semiHidden/>
     <w:unhideWhenUsed/>
@@ -665,9 +690,9 @@
       <w:shd w:val="clear" w:color="auto" w:fill="E1DFDD"/>
     </w:rPr>
   </w:style>
-  <w:style w:type="character" w:styleId="FollowedHyperlink">
+  <w:style w:type="character" w:styleId="GevolgdeHyperlink">
     <w:name w:val="FollowedHyperlink"/>
-    <w:basedOn w:val="DefaultParagraphFont"/>
+    <w:basedOn w:val="Standaardalinea-lettertype"/>
     <w:uiPriority w:val="99"/>
     <w:semiHidden/>
     <w:unhideWhenUsed/>

--- a/Bronnenlijst.docx
+++ b/Bronnenlijst.docx
@@ -83,11 +83,6 @@
       </w:hyperlink>
     </w:p>
     <w:p>
-      <w:pPr>
-        <w:rPr>
-          <w:rStyle w:val="Hyperlink"/>
-        </w:rPr>
-      </w:pPr>
       <w:hyperlink r:id="rId10" w:anchor="/CBS/nl/dataset/71508ned/table?ts=1511964101144" w:history="1">
         <w:r>
           <w:rPr>
@@ -97,30 +92,40 @@
         </w:r>
       </w:hyperlink>
     </w:p>
-    <w:p/>
-    <w:p/>
-    <w:p/>
-    <w:p/>
     <w:p>
       <w:r>
-        <w:t>wellicht:</w:t>
-      </w:r>
-    </w:p>
-    <w:p>
+        <w:t xml:space="preserve">Ter Horst, M. (2013, 2 november). 'De harde waarheid: er zijn veel en veel te veel studenten'. Geraadpleegd op 21 oktober 2018, van </w:t>
+      </w:r>
       <w:hyperlink r:id="rId11" w:history="1">
         <w:r>
           <w:rPr>
             <w:rStyle w:val="Hyperlink"/>
           </w:rPr>
-          <w:t>https://www.cpb.nl/sites/default/files/publicaties/download/cpb-achtergronddocument-29mei2012-relatie-opleidingsniveau-en-arbeidsaanbod.pdf</w:t>
+          <w:t>https://www.volkskrant.nl/nieuws-achtergrond/-de-harde-waarheid-er-zijn-veel-en-veel-te-veel-studenten-%7Eb976097d/</w:t>
         </w:r>
       </w:hyperlink>
+      <w:r>
+        <w:t xml:space="preserve"> </w:t>
+      </w:r>
     </w:p>
     <w:p>
+      <w:r>
+        <w:t xml:space="preserve">Peeters, O. (z.d.). Moeten wij ons zorgen maken over de werkdruk van studenten? (Seminar). Geraadpleegd op 21 oktober 2018, van </w:t>
+      </w:r>
+      <w:hyperlink r:id="rId12" w:history="1">
+        <w:r>
+          <w:rPr>
+            <w:rStyle w:val="Hyperlink"/>
+          </w:rPr>
+          <w:t>https://www.ru.nl/docenten/@1171695/moeten-wij-zorgen-maken-werkdruk-studenten/</w:t>
+        </w:r>
+      </w:hyperlink>
+      <w:r>
+        <w:t xml:space="preserve"> </w:t>
+      </w:r>
       <w:bookmarkStart w:id="0" w:name="_GoBack"/>
       <w:bookmarkEnd w:id="0"/>
     </w:p>
-    <w:p/>
     <w:sectPr>
       <w:pgSz w:w="11906" w:h="16838"/>
       <w:pgMar w:top="1440" w:right="1440" w:bottom="1440" w:left="1440" w:header="708" w:footer="708" w:gutter="0"/>
@@ -622,20 +627,20 @@
     <w:lsdException w:name="Hashtag" w:semiHidden="1" w:unhideWhenUsed="1"/>
     <w:lsdException w:name="Unresolved Mention" w:semiHidden="1" w:unhideWhenUsed="1"/>
   </w:latentStyles>
-  <w:style w:type="paragraph" w:default="1" w:styleId="Standaard">
+  <w:style w:type="paragraph" w:default="1" w:styleId="Normal">
     <w:name w:val="Normal"/>
     <w:qFormat/>
     <w:rPr>
       <w:lang w:val="nl-NL"/>
     </w:rPr>
   </w:style>
-  <w:style w:type="character" w:default="1" w:styleId="Standaardalinea-lettertype">
+  <w:style w:type="character" w:default="1" w:styleId="DefaultParagraphFont">
     <w:name w:val="Default Paragraph Font"/>
     <w:uiPriority w:val="1"/>
     <w:semiHidden/>
     <w:unhideWhenUsed/>
   </w:style>
-  <w:style w:type="table" w:default="1" w:styleId="Standaardtabel">
+  <w:style w:type="table" w:default="1" w:styleId="TableNormal">
     <w:name w:val="Normal Table"/>
     <w:uiPriority w:val="99"/>
     <w:semiHidden/>
@@ -650,15 +655,15 @@
       </w:tblCellMar>
     </w:tblPr>
   </w:style>
-  <w:style w:type="numbering" w:default="1" w:styleId="Geenlijst">
+  <w:style w:type="numbering" w:default="1" w:styleId="NoList">
     <w:name w:val="No List"/>
     <w:uiPriority w:val="99"/>
     <w:semiHidden/>
     <w:unhideWhenUsed/>
   </w:style>
-  <w:style w:type="paragraph" w:styleId="Lijstalinea">
+  <w:style w:type="paragraph" w:styleId="ListParagraph">
     <w:name w:val="List Paragraph"/>
-    <w:basedOn w:val="Standaard"/>
+    <w:basedOn w:val="Normal"/>
     <w:uiPriority w:val="34"/>
     <w:qFormat/>
     <w:rsid w:val="009A7AF8"/>
@@ -669,7 +674,7 @@
   </w:style>
   <w:style w:type="character" w:styleId="Hyperlink">
     <w:name w:val="Hyperlink"/>
-    <w:basedOn w:val="Standaardalinea-lettertype"/>
+    <w:basedOn w:val="DefaultParagraphFont"/>
     <w:uiPriority w:val="99"/>
     <w:unhideWhenUsed/>
     <w:rsid w:val="009A7AF8"/>
@@ -678,9 +683,9 @@
       <w:u w:val="single"/>
     </w:rPr>
   </w:style>
-  <w:style w:type="character" w:styleId="Onopgelostemelding">
+  <w:style w:type="character" w:styleId="UnresolvedMention">
     <w:name w:val="Unresolved Mention"/>
-    <w:basedOn w:val="Standaardalinea-lettertype"/>
+    <w:basedOn w:val="DefaultParagraphFont"/>
     <w:uiPriority w:val="99"/>
     <w:semiHidden/>
     <w:unhideWhenUsed/>
@@ -690,9 +695,9 @@
       <w:shd w:val="clear" w:color="auto" w:fill="E1DFDD"/>
     </w:rPr>
   </w:style>
-  <w:style w:type="character" w:styleId="GevolgdeHyperlink">
+  <w:style w:type="character" w:styleId="FollowedHyperlink">
     <w:name w:val="FollowedHyperlink"/>
-    <w:basedOn w:val="Standaardalinea-lettertype"/>
+    <w:basedOn w:val="DefaultParagraphFont"/>
     <w:uiPriority w:val="99"/>
     <w:semiHidden/>
     <w:unhideWhenUsed/>

--- a/Bronnenlijst.docx
+++ b/Bronnenlijst.docx
@@ -123,6 +123,18 @@
       <w:r>
         <w:t xml:space="preserve"> </w:t>
       </w:r>
+    </w:p>
+    <w:p>
+      <w:hyperlink r:id="rId13" w:history="1">
+        <w:r>
+          <w:rPr>
+            <w:rStyle w:val="Hyperlink"/>
+          </w:rPr>
+          <w:t>https://opendata.cbs.nl/statline/#/CBS/nl/dataset/03753/table?dl=1063F</w:t>
+        </w:r>
+      </w:hyperlink>
+    </w:p>
+    <w:p>
       <w:bookmarkStart w:id="0" w:name="_GoBack"/>
       <w:bookmarkEnd w:id="0"/>
     </w:p>

--- a/Bronnenlijst.docx
+++ b/Bronnenlijst.docx
@@ -125,12 +125,22 @@
       </w:r>
     </w:p>
     <w:p>
-      <w:hyperlink r:id="rId13" w:history="1">
+      <w:hyperlink r:id="rId13" w:anchor="/CBS/nl/dataset/03753/table?dl=1063F" w:history="1">
         <w:r>
           <w:rPr>
             <w:rStyle w:val="Hyperlink"/>
           </w:rPr>
           <w:t>https://opendata.cbs.nl/statline/#/CBS/nl/dataset/03753/table?dl=1063F</w:t>
+        </w:r>
+      </w:hyperlink>
+    </w:p>
+    <w:p>
+      <w:hyperlink r:id="rId14" w:history="1">
+        <w:r>
+          <w:rPr>
+            <w:rStyle w:val="Hyperlink"/>
+          </w:rPr>
+          <w:t>http://statline.cbs.nl/Statweb/publication/?DM=SLNL&amp;PA=37422ned&amp;D1=2%2c40-44&amp;D2=0%2c10%2c20%2c30%2c40%2c50%2c60-67&amp;VW=T</w:t>
         </w:r>
       </w:hyperlink>
     </w:p>
@@ -639,20 +649,20 @@
     <w:lsdException w:name="Hashtag" w:semiHidden="1" w:unhideWhenUsed="1"/>
     <w:lsdException w:name="Unresolved Mention" w:semiHidden="1" w:unhideWhenUsed="1"/>
   </w:latentStyles>
-  <w:style w:type="paragraph" w:default="1" w:styleId="Normal">
+  <w:style w:type="paragraph" w:default="1" w:styleId="Standaard">
     <w:name w:val="Normal"/>
     <w:qFormat/>
     <w:rPr>
       <w:lang w:val="nl-NL"/>
     </w:rPr>
   </w:style>
-  <w:style w:type="character" w:default="1" w:styleId="DefaultParagraphFont">
+  <w:style w:type="character" w:default="1" w:styleId="Standaardalinea-lettertype">
     <w:name w:val="Default Paragraph Font"/>
     <w:uiPriority w:val="1"/>
     <w:semiHidden/>
     <w:unhideWhenUsed/>
   </w:style>
-  <w:style w:type="table" w:default="1" w:styleId="TableNormal">
+  <w:style w:type="table" w:default="1" w:styleId="Standaardtabel">
     <w:name w:val="Normal Table"/>
     <w:uiPriority w:val="99"/>
     <w:semiHidden/>
@@ -667,15 +677,15 @@
       </w:tblCellMar>
     </w:tblPr>
   </w:style>
-  <w:style w:type="numbering" w:default="1" w:styleId="NoList">
+  <w:style w:type="numbering" w:default="1" w:styleId="Geenlijst">
     <w:name w:val="No List"/>
     <w:uiPriority w:val="99"/>
     <w:semiHidden/>
     <w:unhideWhenUsed/>
   </w:style>
-  <w:style w:type="paragraph" w:styleId="ListParagraph">
+  <w:style w:type="paragraph" w:styleId="Lijstalinea">
     <w:name w:val="List Paragraph"/>
-    <w:basedOn w:val="Normal"/>
+    <w:basedOn w:val="Standaard"/>
     <w:uiPriority w:val="34"/>
     <w:qFormat/>
     <w:rsid w:val="009A7AF8"/>
@@ -686,7 +696,7 @@
   </w:style>
   <w:style w:type="character" w:styleId="Hyperlink">
     <w:name w:val="Hyperlink"/>
-    <w:basedOn w:val="DefaultParagraphFont"/>
+    <w:basedOn w:val="Standaardalinea-lettertype"/>
     <w:uiPriority w:val="99"/>
     <w:unhideWhenUsed/>
     <w:rsid w:val="009A7AF8"/>
@@ -695,9 +705,9 @@
       <w:u w:val="single"/>
     </w:rPr>
   </w:style>
-  <w:style w:type="character" w:styleId="UnresolvedMention">
+  <w:style w:type="character" w:styleId="Onopgelostemelding">
     <w:name w:val="Unresolved Mention"/>
-    <w:basedOn w:val="DefaultParagraphFont"/>
+    <w:basedOn w:val="Standaardalinea-lettertype"/>
     <w:uiPriority w:val="99"/>
     <w:semiHidden/>
     <w:unhideWhenUsed/>
@@ -707,9 +717,9 @@
       <w:shd w:val="clear" w:color="auto" w:fill="E1DFDD"/>
     </w:rPr>
   </w:style>
-  <w:style w:type="character" w:styleId="FollowedHyperlink">
+  <w:style w:type="character" w:styleId="GevolgdeHyperlink">
     <w:name w:val="FollowedHyperlink"/>
-    <w:basedOn w:val="DefaultParagraphFont"/>
+    <w:basedOn w:val="Standaardalinea-lettertype"/>
     <w:uiPriority w:val="99"/>
     <w:semiHidden/>
     <w:unhideWhenUsed/>

--- a/Bronnenlijst.docx
+++ b/Bronnenlijst.docx
@@ -145,6 +145,27 @@
       </w:hyperlink>
     </w:p>
     <w:p>
+      <w:hyperlink r:id="rId15" w:history="1">
+        <w:r>
+          <w:rPr>
+            <w:rStyle w:val="Hyperlink"/>
+          </w:rPr>
+          <w:t>http://statline.cbs.nl/Statweb/publication/?DM=SLNL&amp;PA=37360ned&amp;D1=a&amp;D2=0&amp;D3=a&amp;D4=l&amp;HDR=G1,T&amp;STB=G2,G3&amp;VW=T</w:t>
+        </w:r>
+      </w:hyperlink>
+    </w:p>
+    <w:p>
+      <w:hyperlink r:id="rId16" w:history="1">
+        <w:r>
+          <w:rPr>
+            <w:rStyle w:val="Hyperlink"/>
+          </w:rPr>
+          <w:t>https://opendata.cbs.nl/statline/#/CBS/nl/dataset/7461bev/table?dl=5052</w:t>
+        </w:r>
+      </w:hyperlink>
+      <w:r>
+        <w:t xml:space="preserve"> </w:t>
+      </w:r>
       <w:bookmarkStart w:id="0" w:name="_GoBack"/>
       <w:bookmarkEnd w:id="0"/>
     </w:p>
@@ -649,20 +670,20 @@
     <w:lsdException w:name="Hashtag" w:semiHidden="1" w:unhideWhenUsed="1"/>
     <w:lsdException w:name="Unresolved Mention" w:semiHidden="1" w:unhideWhenUsed="1"/>
   </w:latentStyles>
-  <w:style w:type="paragraph" w:default="1" w:styleId="Standaard">
+  <w:style w:type="paragraph" w:default="1" w:styleId="Normal">
     <w:name w:val="Normal"/>
     <w:qFormat/>
     <w:rPr>
       <w:lang w:val="nl-NL"/>
     </w:rPr>
   </w:style>
-  <w:style w:type="character" w:default="1" w:styleId="Standaardalinea-lettertype">
+  <w:style w:type="character" w:default="1" w:styleId="DefaultParagraphFont">
     <w:name w:val="Default Paragraph Font"/>
     <w:uiPriority w:val="1"/>
     <w:semiHidden/>
     <w:unhideWhenUsed/>
   </w:style>
-  <w:style w:type="table" w:default="1" w:styleId="Standaardtabel">
+  <w:style w:type="table" w:default="1" w:styleId="TableNormal">
     <w:name w:val="Normal Table"/>
     <w:uiPriority w:val="99"/>
     <w:semiHidden/>
@@ -677,15 +698,15 @@
       </w:tblCellMar>
     </w:tblPr>
   </w:style>
-  <w:style w:type="numbering" w:default="1" w:styleId="Geenlijst">
+  <w:style w:type="numbering" w:default="1" w:styleId="NoList">
     <w:name w:val="No List"/>
     <w:uiPriority w:val="99"/>
     <w:semiHidden/>
     <w:unhideWhenUsed/>
   </w:style>
-  <w:style w:type="paragraph" w:styleId="Lijstalinea">
+  <w:style w:type="paragraph" w:styleId="ListParagraph">
     <w:name w:val="List Paragraph"/>
-    <w:basedOn w:val="Standaard"/>
+    <w:basedOn w:val="Normal"/>
     <w:uiPriority w:val="34"/>
     <w:qFormat/>
     <w:rsid w:val="009A7AF8"/>
@@ -696,7 +717,7 @@
   </w:style>
   <w:style w:type="character" w:styleId="Hyperlink">
     <w:name w:val="Hyperlink"/>
-    <w:basedOn w:val="Standaardalinea-lettertype"/>
+    <w:basedOn w:val="DefaultParagraphFont"/>
     <w:uiPriority w:val="99"/>
     <w:unhideWhenUsed/>
     <w:rsid w:val="009A7AF8"/>
@@ -705,9 +726,9 @@
       <w:u w:val="single"/>
     </w:rPr>
   </w:style>
-  <w:style w:type="character" w:styleId="Onopgelostemelding">
+  <w:style w:type="character" w:styleId="UnresolvedMention">
     <w:name w:val="Unresolved Mention"/>
-    <w:basedOn w:val="Standaardalinea-lettertype"/>
+    <w:basedOn w:val="DefaultParagraphFont"/>
     <w:uiPriority w:val="99"/>
     <w:semiHidden/>
     <w:unhideWhenUsed/>
@@ -717,9 +738,9 @@
       <w:shd w:val="clear" w:color="auto" w:fill="E1DFDD"/>
     </w:rPr>
   </w:style>
-  <w:style w:type="character" w:styleId="GevolgdeHyperlink">
+  <w:style w:type="character" w:styleId="FollowedHyperlink">
     <w:name w:val="FollowedHyperlink"/>
-    <w:basedOn w:val="Standaardalinea-lettertype"/>
+    <w:basedOn w:val="DefaultParagraphFont"/>
     <w:uiPriority w:val="99"/>
     <w:semiHidden/>
     <w:unhideWhenUsed/>

--- a/Bronnenlijst.docx
+++ b/Bronnenlijst.docx
@@ -150,12 +150,24 @@
           <w:rPr>
             <w:rStyle w:val="Hyperlink"/>
           </w:rPr>
-          <w:t>http://statline.cbs.nl/Statweb/publication/?DM=SLNL&amp;PA=37360ned&amp;D1=a&amp;D2=0&amp;D3=a&amp;D4=l&amp;HDR=G1,T&amp;STB=G2,G3&amp;VW=T</w:t>
-        </w:r>
-      </w:hyperlink>
-    </w:p>
-    <w:p>
-      <w:hyperlink r:id="rId16" w:history="1">
+          <w:t>http://statline.cbs.nl/St</w:t>
+        </w:r>
+        <w:r>
+          <w:rPr>
+            <w:rStyle w:val="Hyperlink"/>
+          </w:rPr>
+          <w:t>a</w:t>
+        </w:r>
+        <w:r>
+          <w:rPr>
+            <w:rStyle w:val="Hyperlink"/>
+          </w:rPr>
+          <w:t>tweb/publication/?DM=SLNL&amp;PA=37360ned&amp;D1=a&amp;D2=0&amp;D3=a&amp;D4=l&amp;HDR=G1,T&amp;STB=G2,G3&amp;VW=T</w:t>
+        </w:r>
+      </w:hyperlink>
+    </w:p>
+    <w:p>
+      <w:hyperlink r:id="rId16" w:anchor="/CBS/nl/dataset/7461bev/table?dl=5052" w:history="1">
         <w:r>
           <w:rPr>
             <w:rStyle w:val="Hyperlink"/>
@@ -166,6 +178,18 @@
       <w:r>
         <w:t xml:space="preserve"> </w:t>
       </w:r>
+    </w:p>
+    <w:p>
+      <w:hyperlink r:id="rId17" w:history="1">
+        <w:r>
+          <w:rPr>
+            <w:rStyle w:val="Hyperlink"/>
+          </w:rPr>
+          <w:t>https://www.cpb.nl/sites/default/files/publicaties/download/cpb-policy-brief-2015-01-zittenblijven-het-primair-en-voortgezet-onderwijs.pdf</w:t>
+        </w:r>
+      </w:hyperlink>
+    </w:p>
+    <w:p>
       <w:bookmarkStart w:id="0" w:name="_GoBack"/>
       <w:bookmarkEnd w:id="0"/>
     </w:p>

--- a/Bronnenlijst.docx
+++ b/Bronnenlijst.docx
@@ -150,19 +150,7 @@
           <w:rPr>
             <w:rStyle w:val="Hyperlink"/>
           </w:rPr>
-          <w:t>http://statline.cbs.nl/St</w:t>
-        </w:r>
-        <w:r>
-          <w:rPr>
-            <w:rStyle w:val="Hyperlink"/>
-          </w:rPr>
-          <w:t>a</w:t>
-        </w:r>
-        <w:r>
-          <w:rPr>
-            <w:rStyle w:val="Hyperlink"/>
-          </w:rPr>
-          <w:t>tweb/publication/?DM=SLNL&amp;PA=37360ned&amp;D1=a&amp;D2=0&amp;D3=a&amp;D4=l&amp;HDR=G1,T&amp;STB=G2,G3&amp;VW=T</w:t>
+          <w:t>http://statline.cbs.nl/Statweb/publication/?DM=SLNL&amp;PA=37360ned&amp;D1=a&amp;D2=0&amp;D3=a&amp;D4=l&amp;HDR=G1,T&amp;STB=G2,G3&amp;VW=T</w:t>
         </w:r>
       </w:hyperlink>
     </w:p>
@@ -186,6 +174,29 @@
             <w:rStyle w:val="Hyperlink"/>
           </w:rPr>
           <w:t>https://www.cpb.nl/sites/default/files/publicaties/download/cpb-policy-brief-2015-01-zittenblijven-het-primair-en-voortgezet-onderwijs.pdf</w:t>
+        </w:r>
+      </w:hyperlink>
+    </w:p>
+    <w:p>
+      <w:hyperlink r:id="rId18" w:history="1">
+        <w:r>
+          <w:rPr>
+            <w:rStyle w:val="Hyperlink"/>
+          </w:rPr>
+          <w:t>http://statline.cbs.nl/StatWeb/publication/?VW=T&amp;DM=SLNL&amp;PA=71822NED&amp;D1=0&amp;D2=a&amp;D3=a&amp;D4=0-1,4&amp;D5=a&amp;D6=0&amp;D7=2,l&amp;HD=130926-1540&amp;HDR=T,G3,G5,G6,G1&amp;STB=G2,G4</w:t>
+        </w:r>
+      </w:hyperlink>
+    </w:p>
+    <w:p/>
+    <w:p/>
+    <w:p/>
+    <w:p>
+      <w:hyperlink r:id="rId19" w:history="1">
+        <w:r>
+          <w:rPr>
+            <w:rStyle w:val="Hyperlink"/>
+          </w:rPr>
+          <w:t>https://www.personeelsnet.nl/bericht/cbs-hoe-hoger-de-opleiding-hoe-hoger-het-inkomen</w:t>
         </w:r>
       </w:hyperlink>
     </w:p>
@@ -694,20 +705,20 @@
     <w:lsdException w:name="Hashtag" w:semiHidden="1" w:unhideWhenUsed="1"/>
     <w:lsdException w:name="Unresolved Mention" w:semiHidden="1" w:unhideWhenUsed="1"/>
   </w:latentStyles>
-  <w:style w:type="paragraph" w:default="1" w:styleId="Normal">
+  <w:style w:type="paragraph" w:default="1" w:styleId="Standaard">
     <w:name w:val="Normal"/>
     <w:qFormat/>
     <w:rPr>
       <w:lang w:val="nl-NL"/>
     </w:rPr>
   </w:style>
-  <w:style w:type="character" w:default="1" w:styleId="DefaultParagraphFont">
+  <w:style w:type="character" w:default="1" w:styleId="Standaardalinea-lettertype">
     <w:name w:val="Default Paragraph Font"/>
     <w:uiPriority w:val="1"/>
     <w:semiHidden/>
     <w:unhideWhenUsed/>
   </w:style>
-  <w:style w:type="table" w:default="1" w:styleId="TableNormal">
+  <w:style w:type="table" w:default="1" w:styleId="Standaardtabel">
     <w:name w:val="Normal Table"/>
     <w:uiPriority w:val="99"/>
     <w:semiHidden/>
@@ -722,15 +733,15 @@
       </w:tblCellMar>
     </w:tblPr>
   </w:style>
-  <w:style w:type="numbering" w:default="1" w:styleId="NoList">
+  <w:style w:type="numbering" w:default="1" w:styleId="Geenlijst">
     <w:name w:val="No List"/>
     <w:uiPriority w:val="99"/>
     <w:semiHidden/>
     <w:unhideWhenUsed/>
   </w:style>
-  <w:style w:type="paragraph" w:styleId="ListParagraph">
+  <w:style w:type="paragraph" w:styleId="Lijstalinea">
     <w:name w:val="List Paragraph"/>
-    <w:basedOn w:val="Normal"/>
+    <w:basedOn w:val="Standaard"/>
     <w:uiPriority w:val="34"/>
     <w:qFormat/>
     <w:rsid w:val="009A7AF8"/>
@@ -741,7 +752,7 @@
   </w:style>
   <w:style w:type="character" w:styleId="Hyperlink">
     <w:name w:val="Hyperlink"/>
-    <w:basedOn w:val="DefaultParagraphFont"/>
+    <w:basedOn w:val="Standaardalinea-lettertype"/>
     <w:uiPriority w:val="99"/>
     <w:unhideWhenUsed/>
     <w:rsid w:val="009A7AF8"/>
@@ -750,9 +761,9 @@
       <w:u w:val="single"/>
     </w:rPr>
   </w:style>
-  <w:style w:type="character" w:styleId="UnresolvedMention">
+  <w:style w:type="character" w:styleId="Onopgelostemelding">
     <w:name w:val="Unresolved Mention"/>
-    <w:basedOn w:val="DefaultParagraphFont"/>
+    <w:basedOn w:val="Standaardalinea-lettertype"/>
     <w:uiPriority w:val="99"/>
     <w:semiHidden/>
     <w:unhideWhenUsed/>
@@ -762,9 +773,9 @@
       <w:shd w:val="clear" w:color="auto" w:fill="E1DFDD"/>
     </w:rPr>
   </w:style>
-  <w:style w:type="character" w:styleId="FollowedHyperlink">
+  <w:style w:type="character" w:styleId="GevolgdeHyperlink">
     <w:name w:val="FollowedHyperlink"/>
-    <w:basedOn w:val="DefaultParagraphFont"/>
+    <w:basedOn w:val="Standaardalinea-lettertype"/>
     <w:uiPriority w:val="99"/>
     <w:semiHidden/>
     <w:unhideWhenUsed/>

--- a/Bronnenlijst.docx
+++ b/Bronnenlijst.docx
@@ -3,105 +3,90 @@
 <w:document xmlns:wpc="http://schemas.microsoft.com/office/word/2010/wordprocessingCanvas" xmlns:cx="http://schemas.microsoft.com/office/drawing/2014/chartex" xmlns:cx1="http://schemas.microsoft.com/office/drawing/2015/9/8/chartex" xmlns:cx2="http://schemas.microsoft.com/office/drawing/2015/10/21/chartex" xmlns:cx3="http://schemas.microsoft.com/office/drawing/2016/5/9/chartex" xmlns:cx4="http://schemas.microsoft.com/office/drawing/2016/5/10/chartex" xmlns:cx5="http://schemas.microsoft.com/office/drawing/2016/5/11/chartex" xmlns:cx6="http://schemas.microsoft.com/office/drawing/2016/5/12/chartex" xmlns:cx7="http://schemas.microsoft.com/office/drawing/2016/5/13/chartex" xmlns:cx8="http://schemas.microsoft.com/office/drawing/2016/5/14/chartex" xmlns:mc="http://schemas.openxmlformats.org/markup-compatibility/2006" xmlns:aink="http://schemas.microsoft.com/office/drawing/2016/ink" xmlns:am3d="http://schemas.microsoft.com/office/drawing/2017/model3d" xmlns:o="urn:schemas-microsoft-com:office:office" xmlns:r="http://schemas.openxmlformats.org/officeDocument/2006/relationships" xmlns:m="http://schemas.openxmlformats.org/officeDocument/2006/math" xmlns:v="urn:schemas-microsoft-com:vml" xmlns:wp14="http://schemas.microsoft.com/office/word/2010/wordprocessingDrawing" xmlns:wp="http://schemas.openxmlformats.org/drawingml/2006/wordprocessingDrawing" xmlns:w10="urn:schemas-microsoft-com:office:word" xmlns:w="http://schemas.openxmlformats.org/wordprocessingml/2006/main" xmlns:w14="http://schemas.microsoft.com/office/word/2010/wordml" xmlns:w15="http://schemas.microsoft.com/office/word/2012/wordml" xmlns:w16cid="http://schemas.microsoft.com/office/word/2016/wordml/cid" xmlns:w16se="http://schemas.microsoft.com/office/word/2015/wordml/symex" xmlns:wpg="http://schemas.microsoft.com/office/word/2010/wordprocessingGroup" xmlns:wpi="http://schemas.microsoft.com/office/word/2010/wordprocessingInk" xmlns:wne="http://schemas.microsoft.com/office/word/2006/wordml" xmlns:wps="http://schemas.microsoft.com/office/word/2010/wordprocessingShape" mc:Ignorable="w14 w15 w16se w16cid wp14">
   <w:body>
     <w:p>
-      <w:r>
-        <w:t>Kleinjan, G</w:t>
-      </w:r>
-      <w:r>
-        <w:t>-</w:t>
-      </w:r>
-      <w:r>
-        <w:t xml:space="preserve">J. (2018, 27 maart). Utrechtse rector magnificus: Universiteiten moeten slechte studenten eerder weg kunnen sturen. Geraadpleegd op 15 oktober 2018, van </w:t>
+      <w:pPr>
+        <w:pStyle w:val="ListParagraph"/>
+        <w:numPr>
+          <w:ilvl w:val="0"/>
+          <w:numId w:val="2"/>
+        </w:numPr>
+        <w:rPr>
+          <w:rStyle w:val="Hyperlink"/>
+          <w:color w:val="auto"/>
+          <w:u w:val="none"/>
+        </w:rPr>
+      </w:pPr>
+      <w:r>
+        <w:t xml:space="preserve">Centraal Bureau voor de Statistiek. (2012, 30 mei). Zo vader, zo zoon. Geraadpleegd op 16 oktober 2018, van </w:t>
       </w:r>
       <w:hyperlink r:id="rId5" w:history="1">
         <w:r>
           <w:rPr>
             <w:rStyle w:val="Hyperlink"/>
           </w:rPr>
-          <w:t>https://www.trouw.nl/home/utrechtse-rector-magnificus-universiteiten-moeten-slechte-studenten-eerder-weg-kunnen-sturen%7Ea86f5f4e/?_sp=56f20d9c-3112-4588-8f7c-20aca3d5ecf7.1539592590988</w:t>
-        </w:r>
-      </w:hyperlink>
-      <w:r>
-        <w:t xml:space="preserve"> </w:t>
-      </w:r>
-    </w:p>
-    <w:p>
-      <w:r>
-        <w:t xml:space="preserve">Van der Poel, R. (2015, 19 januari). ‘De overheid betaalt 80 procent van je studie ’. Geraadpleegd op 16 oktober 2018, van </w:t>
-      </w:r>
-      <w:hyperlink r:id="rId6" w:history="1">
-        <w:r>
-          <w:rPr>
-            <w:rStyle w:val="Hyperlink"/>
-          </w:rPr>
-          <w:t>https://www.nrc.nl/nieuws/2015/01/20/de-overheid-betaalt-80-procent-van-je-studie-1458564-a592992</w:t>
-        </w:r>
-      </w:hyperlink>
-      <w:r>
-        <w:t xml:space="preserve"> </w:t>
-      </w:r>
-    </w:p>
-    <w:p>
-      <w:r>
-        <w:t xml:space="preserve">Centraal Bureau voor de Statistiek. (2012, 30 mei). Zo vader, zo zoon. Geraadpleegd op 16 oktober 2018, van </w:t>
-      </w:r>
-      <w:hyperlink r:id="rId7" w:history="1">
-        <w:r>
-          <w:rPr>
-            <w:rStyle w:val="Hyperlink"/>
-          </w:rPr>
           <w:t>https://www.cbs.nl/nl-nl/achtergrond/2012/22/zo-vader-zo-zoon</w:t>
-        </w:r>
-      </w:hyperlink>
-      <w:r>
-        <w:t xml:space="preserve"> </w:t>
-      </w:r>
-    </w:p>
-    <w:p>
-      <w:r>
-        <w:t xml:space="preserve">Centraal Bureau voor de Statistiek. (2017, 1 december). 1 op 10 havo-jongens blijft zitten. Geraadpleegd op 18 oktober 2018, van </w:t>
-      </w:r>
-      <w:hyperlink r:id="rId8" w:history="1">
-        <w:r>
-          <w:rPr>
-            <w:rStyle w:val="Hyperlink"/>
-          </w:rPr>
-          <w:t>https://www.cbs.nl/nl-nl/nieuws/2017/48/1-op-10-havo-jongens-blijft-zitten</w:t>
-        </w:r>
-      </w:hyperlink>
-      <w:r>
-        <w:t xml:space="preserve"> </w:t>
-      </w:r>
-    </w:p>
-    <w:p>
-      <w:hyperlink r:id="rId9" w:history="1">
-        <w:r>
-          <w:rPr>
-            <w:rStyle w:val="Hyperlink"/>
-          </w:rPr>
-          <w:t>http://statline.cbs.nl/Statweb/publication/?VW=T&amp;DM=SLNL&amp;PA=71170ned&amp;D1=a&amp;D2=0&amp;D3=24,45,69-75&amp;D4=0&amp;D5=0&amp;D6=0&amp;D7=0&amp;D8=l&amp;HD=171129-1504&amp;HDR=G5,G6,G3,G4,G7,G1,G2&amp;STB=T</w:t>
         </w:r>
       </w:hyperlink>
     </w:p>
     <w:p>
-      <w:hyperlink r:id="rId10" w:anchor="/CBS/nl/dataset/71508ned/table?ts=1511964101144" w:history="1">
-        <w:r>
-          <w:rPr>
-            <w:rStyle w:val="Hyperlink"/>
-          </w:rPr>
-          <w:t>https://opendata.cbs.nl/statline/#/CBS/nl/dataset/71508ned/table?ts=1511964101144</w:t>
+      <w:pPr>
+        <w:pStyle w:val="ListParagraph"/>
+        <w:numPr>
+          <w:ilvl w:val="0"/>
+          <w:numId w:val="2"/>
+        </w:numPr>
+        <w:rPr>
+          <w:rStyle w:val="Hyperlink"/>
+          <w:color w:val="auto"/>
+          <w:u w:val="none"/>
+        </w:rPr>
+      </w:pPr>
+      <w:r>
+        <w:t>Centraal Bureau</w:t>
+      </w:r>
+      <w:r>
+        <w:t xml:space="preserve"> voor de</w:t>
+      </w:r>
+      <w:r>
+        <w:t xml:space="preserve"> Statistiek. (2013, 12 maart). Beroepsbevolking; behaalde onderwijs naar persoonskenmerken 2001-2012. Geraadpleegd op 3 november 2018, van </w:t>
+      </w:r>
+      <w:hyperlink r:id="rId6" w:history="1">
+        <w:r>
+          <w:rPr>
+            <w:rStyle w:val="Hyperlink"/>
+          </w:rPr>
+          <w:t>http://statline.cbs.nl/StatWeb/publication/?VW=T&amp;DM=SLNL&amp;PA=71822NED&amp;D1=0&amp;D2=a&amp;D3=a&amp;D4=0-1,4&amp;D5=a&amp;D6=0&amp;D7=2,l&amp;HD=130926-</w:t>
+        </w:r>
+        <w:r>
+          <w:rPr>
+            <w:rStyle w:val="Hyperlink"/>
+          </w:rPr>
+          <w:t>1</w:t>
+        </w:r>
+        <w:r>
+          <w:rPr>
+            <w:rStyle w:val="Hyperlink"/>
+          </w:rPr>
+          <w:t>540&amp;HDR=T,G3,G5,G6,G1&amp;STB=G2,G4</w:t>
         </w:r>
       </w:hyperlink>
     </w:p>
     <w:p>
-      <w:r>
-        <w:t xml:space="preserve">Ter Horst, M. (2013, 2 november). 'De harde waarheid: er zijn veel en veel te veel studenten'. Geraadpleegd op 21 oktober 2018, van </w:t>
-      </w:r>
-      <w:hyperlink r:id="rId11" w:history="1">
-        <w:r>
-          <w:rPr>
-            <w:rStyle w:val="Hyperlink"/>
-          </w:rPr>
-          <w:t>https://www.volkskrant.nl/nieuws-achtergrond/-de-harde-waarheid-er-zijn-veel-en-veel-te-veel-studenten-%7Eb976097d/</w:t>
+      <w:pPr>
+        <w:pStyle w:val="ListParagraph"/>
+        <w:numPr>
+          <w:ilvl w:val="0"/>
+          <w:numId w:val="2"/>
+        </w:numPr>
+      </w:pPr>
+      <w:r>
+        <w:t xml:space="preserve">Centraal Bureau voor de Statistiek. (2017, 1 december). 1 op 10 havo-jongens blijft zitten. Geraadpleegd op 18 oktober 2018, van </w:t>
+      </w:r>
+      <w:hyperlink r:id="rId7" w:history="1">
+        <w:r>
+          <w:rPr>
+            <w:rStyle w:val="Hyperlink"/>
+          </w:rPr>
+          <w:t>https://www.cbs.nl/nl-nl/nieuws/2017/48/1-op-10-havo-jongens-blijft-zitten</w:t>
         </w:r>
       </w:hyperlink>
       <w:r>
@@ -109,101 +94,519 @@
       </w:r>
     </w:p>
     <w:p>
-      <w:r>
-        <w:t xml:space="preserve">Peeters, O. (z.d.). Moeten wij ons zorgen maken over de werkdruk van studenten? (Seminar). Geraadpleegd op 21 oktober 2018, van </w:t>
-      </w:r>
-      <w:hyperlink r:id="rId12" w:history="1">
-        <w:r>
-          <w:rPr>
-            <w:rStyle w:val="Hyperlink"/>
-          </w:rPr>
-          <w:t>https://www.ru.nl/docenten/@1171695/moeten-wij-zorgen-maken-werkdruk-studenten/</w:t>
+      <w:pPr>
+        <w:pStyle w:val="ListParagraph"/>
+        <w:numPr>
+          <w:ilvl w:val="0"/>
+          <w:numId w:val="2"/>
+        </w:numPr>
+        <w:rPr>
+          <w:rStyle w:val="Hyperlink"/>
+          <w:color w:val="auto"/>
+          <w:u w:val="none"/>
+        </w:rPr>
+      </w:pPr>
+      <w:r>
+        <w:rPr>
+          <w:rStyle w:val="Hyperlink"/>
+          <w:color w:val="auto"/>
+          <w:u w:val="none"/>
+        </w:rPr>
+        <w:t>Centraal Bureau</w:t>
+      </w:r>
+      <w:r>
+        <w:rPr>
+          <w:rStyle w:val="Hyperlink"/>
+          <w:color w:val="auto"/>
+          <w:u w:val="none"/>
+        </w:rPr>
+        <w:t xml:space="preserve"> voor de</w:t>
+      </w:r>
+      <w:r>
+        <w:rPr>
+          <w:rStyle w:val="Hyperlink"/>
+          <w:color w:val="auto"/>
+          <w:u w:val="none"/>
+        </w:rPr>
+        <w:t xml:space="preserve"> Statistiek. (2018</w:t>
+      </w:r>
+      <w:r>
+        <w:rPr>
+          <w:rStyle w:val="Hyperlink"/>
+          <w:color w:val="auto"/>
+          <w:u w:val="none"/>
+        </w:rPr>
+        <w:t>a</w:t>
+      </w:r>
+      <w:r>
+        <w:rPr>
+          <w:rStyle w:val="Hyperlink"/>
+          <w:color w:val="auto"/>
+          <w:u w:val="none"/>
+        </w:rPr>
+        <w:t xml:space="preserve">, 17 juli). Bevolking; geslacht, leeftijd en burgerlijke staat, 1 januari. Geraadpleegd op 1 november 2018, van </w:t>
+      </w:r>
+      <w:hyperlink r:id="rId8" w:history="1">
+        <w:r>
+          <w:rPr>
+            <w:rStyle w:val="Hyperlink"/>
+          </w:rPr>
+          <w:t>https://opendata.cbs.nl/statline/#/CBS/nl/dataset/7461bev/table?dl=5052</w:t>
         </w:r>
       </w:hyperlink>
       <w:r>
+        <w:rPr>
+          <w:rStyle w:val="Hyperlink"/>
+          <w:color w:val="auto"/>
+          <w:u w:val="none"/>
+        </w:rPr>
         <w:t xml:space="preserve"> </w:t>
       </w:r>
     </w:p>
     <w:p>
-      <w:hyperlink r:id="rId13" w:anchor="/CBS/nl/dataset/03753/table?dl=1063F" w:history="1">
-        <w:r>
-          <w:rPr>
-            <w:rStyle w:val="Hyperlink"/>
-          </w:rPr>
-          <w:t>https://opendata.cbs.nl/statline/#/CBS/nl/dataset/03753/table?dl=1063F</w:t>
+      <w:pPr>
+        <w:pStyle w:val="ListParagraph"/>
+        <w:numPr>
+          <w:ilvl w:val="0"/>
+          <w:numId w:val="2"/>
+        </w:numPr>
+        <w:rPr>
+          <w:rStyle w:val="Hyperlink"/>
+          <w:color w:val="auto"/>
+          <w:u w:val="none"/>
+        </w:rPr>
+      </w:pPr>
+      <w:r>
+        <w:rPr>
+          <w:rStyle w:val="Hyperlink"/>
+          <w:color w:val="auto"/>
+          <w:u w:val="none"/>
+        </w:rPr>
+        <w:t>Centraal Bureau</w:t>
+      </w:r>
+      <w:r>
+        <w:rPr>
+          <w:rStyle w:val="Hyperlink"/>
+          <w:color w:val="auto"/>
+          <w:u w:val="none"/>
+        </w:rPr>
+        <w:t xml:space="preserve"> voor de</w:t>
+      </w:r>
+      <w:r>
+        <w:rPr>
+          <w:rStyle w:val="Hyperlink"/>
+          <w:color w:val="auto"/>
+          <w:u w:val="none"/>
+        </w:rPr>
+        <w:t xml:space="preserve"> Statistiek. (2018b, 24 augustus). Voortgezet onderwijs; vertraging uitgesplitst naar op- en afstroom. Geraadpleegd op 21 oktober 2018, van </w:t>
+      </w:r>
+      <w:hyperlink r:id="rId9" w:history="1">
+        <w:r>
+          <w:rPr>
+            <w:rStyle w:val="Hyperlink"/>
+          </w:rPr>
+          <w:t>http://statline.cbs.nl/Statweb/publication/?VW=T&amp;DM=SLNL&amp;PA=71170ned&amp;D1=a&amp;D2=0&amp;D3=24,45,69-75&amp;D4=0&amp;D5=0&amp;D6=0&amp;D7=0&amp;D8=l&amp;HD=171129-1504&amp;HDR=G5,G6,G3,G4,G7,G1,G2&amp;STB=T</w:t>
         </w:r>
       </w:hyperlink>
     </w:p>
     <w:p>
+      <w:pPr>
+        <w:pStyle w:val="ListParagraph"/>
+        <w:numPr>
+          <w:ilvl w:val="0"/>
+          <w:numId w:val="2"/>
+        </w:numPr>
+        <w:rPr>
+          <w:rStyle w:val="Hyperlink"/>
+          <w:color w:val="auto"/>
+          <w:u w:val="none"/>
+        </w:rPr>
+      </w:pPr>
+      <w:r>
+        <w:rPr>
+          <w:rStyle w:val="Hyperlink"/>
+          <w:color w:val="auto"/>
+          <w:u w:val="none"/>
+        </w:rPr>
+        <w:t>Centraal Bureau</w:t>
+      </w:r>
+      <w:r>
+        <w:rPr>
+          <w:rStyle w:val="Hyperlink"/>
+          <w:color w:val="auto"/>
+          <w:u w:val="none"/>
+        </w:rPr>
+        <w:t xml:space="preserve"> voor de</w:t>
+      </w:r>
+      <w:r>
+        <w:rPr>
+          <w:rStyle w:val="Hyperlink"/>
+          <w:color w:val="auto"/>
+          <w:u w:val="none"/>
+        </w:rPr>
+        <w:t xml:space="preserve"> Statistiek. (2018c, 24 augustus). Onderwijsinstellingen; grootte, soort, levensbeschouwelijke grondslag. Geraadpleegd op 21 oktober 2018, van </w:t>
+      </w:r>
+      <w:hyperlink r:id="rId10" w:history="1">
+        <w:r>
+          <w:rPr>
+            <w:rStyle w:val="Hyperlink"/>
+          </w:rPr>
+          <w:t>https://opendata.cbs.nl/statline/#/CBS/nl/dataset/03753/table?dl=1063F</w:t>
+        </w:r>
+      </w:hyperlink>
+      <w:r>
+        <w:rPr>
+          <w:rStyle w:val="Hyperlink"/>
+          <w:color w:val="auto"/>
+          <w:u w:val="none"/>
+        </w:rPr>
+        <w:t xml:space="preserve"> </w:t>
+      </w:r>
+    </w:p>
+    <w:p>
+      <w:pPr>
+        <w:pStyle w:val="ListParagraph"/>
+        <w:numPr>
+          <w:ilvl w:val="0"/>
+          <w:numId w:val="2"/>
+        </w:numPr>
+        <w:rPr>
+          <w:rStyle w:val="Hyperlink"/>
+          <w:color w:val="auto"/>
+          <w:u w:val="none"/>
+        </w:rPr>
+      </w:pPr>
+      <w:r>
+        <w:rPr>
+          <w:rStyle w:val="Hyperlink"/>
+          <w:color w:val="auto"/>
+          <w:u w:val="none"/>
+        </w:rPr>
+        <w:t xml:space="preserve">Centraal Bureau </w:t>
+      </w:r>
+      <w:r>
+        <w:rPr>
+          <w:rStyle w:val="Hyperlink"/>
+          <w:color w:val="auto"/>
+          <w:u w:val="none"/>
+        </w:rPr>
+        <w:t xml:space="preserve">voor de </w:t>
+      </w:r>
+      <w:r>
+        <w:rPr>
+          <w:rStyle w:val="Hyperlink"/>
+          <w:color w:val="auto"/>
+          <w:u w:val="none"/>
+        </w:rPr>
+        <w:t xml:space="preserve">Statistiek. (2018d, 5 juni). Geboorte; kerncijfers. Geraadpleegd op 1 november 2018, van </w:t>
+      </w:r>
+      <w:hyperlink r:id="rId11" w:history="1">
+        <w:r>
+          <w:rPr>
+            <w:rStyle w:val="Hyperlink"/>
+          </w:rPr>
+          <w:t>http://statline.cbs.nl/Statweb/publication/?DM=SLNL&amp;PA=37422ned&amp;D1=2%2c40-44&amp;D2=0%2c10%2c20%2c30%2c40%2c50%2c60-67&amp;VW=T</w:t>
+        </w:r>
+      </w:hyperlink>
+      <w:r>
+        <w:rPr>
+          <w:rStyle w:val="Hyperlink"/>
+          <w:color w:val="auto"/>
+          <w:u w:val="none"/>
+        </w:rPr>
+        <w:t xml:space="preserve"> </w:t>
+      </w:r>
+    </w:p>
+    <w:p>
+      <w:pPr>
+        <w:pStyle w:val="ListParagraph"/>
+        <w:numPr>
+          <w:ilvl w:val="0"/>
+          <w:numId w:val="2"/>
+        </w:numPr>
+      </w:pPr>
+      <w:r>
+        <w:rPr>
+          <w:rStyle w:val="Hyperlink"/>
+          <w:color w:val="auto"/>
+          <w:u w:val="none"/>
+        </w:rPr>
+        <w:t>Centraal Bureau</w:t>
+      </w:r>
+      <w:r>
+        <w:rPr>
+          <w:rStyle w:val="Hyperlink"/>
+          <w:color w:val="auto"/>
+          <w:u w:val="none"/>
+        </w:rPr>
+        <w:t xml:space="preserve"> voor de</w:t>
+      </w:r>
+      <w:r>
+        <w:rPr>
+          <w:rStyle w:val="Hyperlink"/>
+          <w:color w:val="auto"/>
+          <w:u w:val="none"/>
+        </w:rPr>
+        <w:t xml:space="preserve"> Statistiek. (2018e, 18 mei). Levensverwachting; geslacht, leeftijd (per jaar en periode van vijf jaren). Geraadpleegd op 1 november 2018, van </w:t>
+      </w:r>
+      <w:hyperlink r:id="rId12" w:history="1">
+        <w:r>
+          <w:rPr>
+            <w:rStyle w:val="Hyperlink"/>
+          </w:rPr>
+          <w:t>http://statline.cbs.nl/Statweb/publication/?DM=SLNL&amp;PA=37360ned&amp;D1=a&amp;D2=0&amp;D3=a&amp;D4=l&amp;HDR=G1,T&amp;STB=G2,G3&amp;VW=T</w:t>
+        </w:r>
+      </w:hyperlink>
+      <w:r>
+        <w:rPr>
+          <w:rStyle w:val="Hyperlink"/>
+          <w:color w:val="auto"/>
+          <w:u w:val="none"/>
+        </w:rPr>
+        <w:t xml:space="preserve"> </w:t>
+      </w:r>
+    </w:p>
+    <w:p>
+      <w:pPr>
+        <w:pStyle w:val="ListParagraph"/>
+        <w:numPr>
+          <w:ilvl w:val="0"/>
+          <w:numId w:val="2"/>
+        </w:numPr>
+        <w:rPr>
+          <w:rStyle w:val="Hyperlink"/>
+          <w:color w:val="auto"/>
+          <w:u w:val="none"/>
+        </w:rPr>
+      </w:pPr>
+      <w:r>
+        <w:rPr>
+          <w:rStyle w:val="Hyperlink"/>
+          <w:color w:val="auto"/>
+          <w:u w:val="none"/>
+        </w:rPr>
+        <w:t>Centraal Bureau voor de Statistiek. (2018</w:t>
+      </w:r>
+      <w:r>
+        <w:rPr>
+          <w:rStyle w:val="Hyperlink"/>
+          <w:color w:val="auto"/>
+          <w:u w:val="none"/>
+        </w:rPr>
+        <w:t>f</w:t>
+      </w:r>
+      <w:r>
+        <w:rPr>
+          <w:rStyle w:val="Hyperlink"/>
+          <w:color w:val="auto"/>
+          <w:u w:val="none"/>
+        </w:rPr>
+        <w:t xml:space="preserve">, 27 juli). VO; doorstroom en uitstroom, migratieachtergrond, generatie, regio. Geraadpleegd op 2 november 2018, van </w:t>
+      </w:r>
+      <w:hyperlink r:id="rId13" w:history="1">
+        <w:r>
+          <w:rPr>
+            <w:rStyle w:val="Hyperlink"/>
+          </w:rPr>
+          <w:t>https://opendata.cbs.nl/statline/#/CBS/nl/dataset/71508ned/table?ts=1511964101144</w:t>
+        </w:r>
+      </w:hyperlink>
+      <w:r>
+        <w:rPr>
+          <w:rStyle w:val="Hyperlink"/>
+          <w:color w:val="auto"/>
+          <w:u w:val="none"/>
+        </w:rPr>
+        <w:t xml:space="preserve"> </w:t>
+      </w:r>
+    </w:p>
+    <w:p>
+      <w:pPr>
+        <w:pStyle w:val="ListParagraph"/>
+        <w:numPr>
+          <w:ilvl w:val="0"/>
+          <w:numId w:val="2"/>
+        </w:numPr>
+        <w:rPr>
+          <w:rStyle w:val="Hyperlink"/>
+          <w:color w:val="auto"/>
+          <w:u w:val="none"/>
+        </w:rPr>
+      </w:pPr>
+      <w:r>
+        <w:rPr>
+          <w:rStyle w:val="Hyperlink"/>
+          <w:color w:val="auto"/>
+          <w:u w:val="none"/>
+        </w:rPr>
+        <w:t xml:space="preserve">Centraal Planbureau. (2015, januari). Zittenblijven kostbaar. Experimenteer met alternatieven. Geraadpleegd op 2 november 2018, van </w:t>
+      </w:r>
       <w:hyperlink r:id="rId14" w:history="1">
         <w:r>
           <w:rPr>
             <w:rStyle w:val="Hyperlink"/>
           </w:rPr>
-          <w:t>http://statline.cbs.nl/Statweb/publication/?DM=SLNL&amp;PA=37422ned&amp;D1=2%2c40-44&amp;D2=0%2c10%2c20%2c30%2c40%2c50%2c60-67&amp;VW=T</w:t>
+          <w:t>https://www.cpb.nl/sites/default/files/publicaties/download/cpb-policy-brief-2015-01-zittenblijven-het-primair-en-voortgezet-onderwijs.pdf</w:t>
+        </w:r>
+      </w:hyperlink>
+      <w:r>
+        <w:rPr>
+          <w:rStyle w:val="Hyperlink"/>
+          <w:color w:val="auto"/>
+          <w:u w:val="none"/>
+        </w:rPr>
+        <w:t xml:space="preserve"> </w:t>
+      </w:r>
+    </w:p>
+    <w:p>
+      <w:pPr>
+        <w:pStyle w:val="ListParagraph"/>
+        <w:numPr>
+          <w:ilvl w:val="0"/>
+          <w:numId w:val="2"/>
+        </w:numPr>
+        <w:rPr>
+          <w:rStyle w:val="Hyperlink"/>
+          <w:color w:val="auto"/>
+          <w:u w:val="none"/>
+        </w:rPr>
+      </w:pPr>
+      <w:r>
+        <w:t xml:space="preserve">Ter Horst, M. (2013, 2 november). 'De harde waarheid: er zijn veel en veel te veel studenten'. Geraadpleegd op 21 oktober 2018, van </w:t>
+      </w:r>
+      <w:hyperlink r:id="rId15" w:history="1">
+        <w:r>
+          <w:rPr>
+            <w:rStyle w:val="Hyperlink"/>
+          </w:rPr>
+          <w:t>https://www.volkskrant.nl/nieuws-achtergrond/-de-harde-waarheid-er-zijn-veel-en-veel-te-veel-studenten-%7Eb976097d/</w:t>
+        </w:r>
+      </w:hyperlink>
+      <w:r>
+        <w:t xml:space="preserve"> </w:t>
+      </w:r>
+    </w:p>
+    <w:p>
+      <w:pPr>
+        <w:pStyle w:val="ListParagraph"/>
+        <w:numPr>
+          <w:ilvl w:val="0"/>
+          <w:numId w:val="2"/>
+        </w:numPr>
+      </w:pPr>
+      <w:r>
+        <w:t>Kleinjan, G</w:t>
+      </w:r>
+      <w:r>
+        <w:t>-</w:t>
+      </w:r>
+      <w:r>
+        <w:t xml:space="preserve">J. (2018, 27 maart). Utrechtse rector magnificus: Universiteiten moeten slechte studenten eerder weg kunnen sturen. Geraadpleegd op 15 oktober 2018, van </w:t>
+      </w:r>
+      <w:hyperlink r:id="rId16" w:history="1">
+        <w:r>
+          <w:rPr>
+            <w:rStyle w:val="Hyperlink"/>
+          </w:rPr>
+          <w:t>https://www.trouw.nl/home/utrechtse-rector-magnificus-universiteiten-moeten-slechte-studenten-eerder-weg-kunnen-sturen%7Ea86f5f4e/?_sp=56f20d9c-3112-4588-8f7c-20aca3d5ecf7.1539592590988</w:t>
+        </w:r>
+      </w:hyperlink>
+      <w:r>
+        <w:t xml:space="preserve"> </w:t>
+      </w:r>
+    </w:p>
+    <w:p>
+      <w:pPr>
+        <w:pStyle w:val="ListParagraph"/>
+        <w:numPr>
+          <w:ilvl w:val="0"/>
+          <w:numId w:val="2"/>
+        </w:numPr>
+      </w:pPr>
+      <w:r>
+        <w:t xml:space="preserve">Peeters, O. (z.d.). Moeten wij ons zorgen maken over de werkdruk van studenten? (Seminar). Geraadpleegd op 21 oktober 2018, van </w:t>
+      </w:r>
+      <w:hyperlink r:id="rId17" w:history="1">
+        <w:r>
+          <w:rPr>
+            <w:rStyle w:val="Hyperlink"/>
+          </w:rPr>
+          <w:t>https://www.ru.nl/docenten/@1171695/m</w:t>
+        </w:r>
+        <w:r>
+          <w:rPr>
+            <w:rStyle w:val="Hyperlink"/>
+          </w:rPr>
+          <w:t>o</w:t>
+        </w:r>
+        <w:r>
+          <w:rPr>
+            <w:rStyle w:val="Hyperlink"/>
+          </w:rPr>
+          <w:t>eten-wij-zorgen-maken-werkdruk-studenten/</w:t>
         </w:r>
       </w:hyperlink>
     </w:p>
     <w:p>
-      <w:hyperlink r:id="rId15" w:history="1">
-        <w:r>
-          <w:rPr>
-            <w:rStyle w:val="Hyperlink"/>
-          </w:rPr>
-          <w:t>http://statline.cbs.nl/Statweb/publication/?DM=SLNL&amp;PA=37360ned&amp;D1=a&amp;D2=0&amp;D3=a&amp;D4=l&amp;HDR=G1,T&amp;STB=G2,G3&amp;VW=T</w:t>
+      <w:pPr>
+        <w:pStyle w:val="ListParagraph"/>
+        <w:numPr>
+          <w:ilvl w:val="0"/>
+          <w:numId w:val="2"/>
+        </w:numPr>
+      </w:pPr>
+      <w:r>
+        <w:lastRenderedPageBreak/>
+        <w:t xml:space="preserve">Personeelsnet. (2011, 6 juli). CBS: hoe hoger de opleiding, hoe hoger het inkomen. Geraadpleegd op 3 november 2018, van </w:t>
+      </w:r>
+      <w:hyperlink r:id="rId18" w:history="1">
+        <w:r>
+          <w:rPr>
+            <w:rStyle w:val="Hyperlink"/>
+          </w:rPr>
+          <w:t>https://www.personeelsnet.nl/bericht/cbs-hoe-hoger-de-opleiding-hoe-hoger-het-inkomen</w:t>
         </w:r>
       </w:hyperlink>
-    </w:p>
-    <w:p>
-      <w:hyperlink r:id="rId16" w:anchor="/CBS/nl/dataset/7461bev/table?dl=5052" w:history="1">
-        <w:r>
-          <w:rPr>
-            <w:rStyle w:val="Hyperlink"/>
-          </w:rPr>
-          <w:t>https://opendata.cbs.nl/statline/#/CBS/nl/dataset/7461bev/table?dl=5052</w:t>
-        </w:r>
-      </w:hyperlink>
       <w:r>
         <w:t xml:space="preserve"> </w:t>
       </w:r>
-    </w:p>
-    <w:p>
-      <w:hyperlink r:id="rId17" w:history="1">
-        <w:r>
-          <w:rPr>
-            <w:rStyle w:val="Hyperlink"/>
-          </w:rPr>
-          <w:t>https://www.cpb.nl/sites/default/files/publicaties/download/cpb-policy-brief-2015-01-zittenblijven-het-primair-en-voortgezet-onderwijs.pdf</w:t>
-        </w:r>
-      </w:hyperlink>
-    </w:p>
-    <w:p>
-      <w:hyperlink r:id="rId18" w:history="1">
-        <w:r>
-          <w:rPr>
-            <w:rStyle w:val="Hyperlink"/>
-          </w:rPr>
-          <w:t>http://statline.cbs.nl/StatWeb/publication/?VW=T&amp;DM=SLNL&amp;PA=71822NED&amp;D1=0&amp;D2=a&amp;D3=a&amp;D4=0-1,4&amp;D5=a&amp;D6=0&amp;D7=2,l&amp;HD=130926-1540&amp;HDR=T,G3,G5,G6,G1&amp;STB=G2,G4</w:t>
-        </w:r>
-      </w:hyperlink>
-    </w:p>
-    <w:p/>
-    <w:p/>
-    <w:p/>
-    <w:p>
-      <w:hyperlink r:id="rId19" w:history="1">
-        <w:r>
-          <w:rPr>
-            <w:rStyle w:val="Hyperlink"/>
-          </w:rPr>
-          <w:t>https://www.personeelsnet.nl/bericht/cbs-hoe-hoger-de-opleiding-hoe-hoger-het-inkomen</w:t>
-        </w:r>
-      </w:hyperlink>
-    </w:p>
-    <w:p>
       <w:bookmarkStart w:id="0" w:name="_GoBack"/>
       <w:bookmarkEnd w:id="0"/>
     </w:p>
+    <w:p>
+      <w:pPr>
+        <w:pStyle w:val="ListParagraph"/>
+        <w:numPr>
+          <w:ilvl w:val="0"/>
+          <w:numId w:val="2"/>
+        </w:numPr>
+      </w:pPr>
+      <w:r>
+        <w:t xml:space="preserve">Van der Poel, R. (2015, 19 januari). ‘De overheid betaalt 80 procent van je studie ’. Geraadpleegd op 16 oktober 2018, van </w:t>
+      </w:r>
+      <w:hyperlink r:id="rId19" w:history="1">
+        <w:r>
+          <w:rPr>
+            <w:rStyle w:val="Hyperlink"/>
+          </w:rPr>
+          <w:t>https://www.nrc.nl/nieuws/2015/01/20/de-overheid-betaalt-80-procent-van-je-studie-1458564-a592992</w:t>
+        </w:r>
+      </w:hyperlink>
+      <w:r>
+        <w:t xml:space="preserve"> </w:t>
+      </w:r>
+    </w:p>
+    <w:p>
+      <w:pPr>
+        <w:pStyle w:val="ListParagraph"/>
+        <w:rPr>
+          <w:rStyle w:val="Hyperlink"/>
+          <w:color w:val="auto"/>
+          <w:u w:val="none"/>
+        </w:rPr>
+      </w:pPr>
+    </w:p>
+    <w:p/>
     <w:sectPr>
       <w:pgSz w:w="11906" w:h="16838"/>
       <w:pgMar w:top="1440" w:right="1440" w:bottom="1440" w:left="1440" w:header="708" w:footer="708" w:gutter="0"/>
@@ -305,8 +708,100 @@
       </w:pPr>
     </w:lvl>
   </w:abstractNum>
+  <w:abstractNum w:abstractNumId="1" w15:restartNumberingAfterBreak="0">
+    <w:nsid w:val="7ADF1AF0"/>
+    <w:multiLevelType w:val="hybridMultilevel"/>
+    <w:tmpl w:val="1266114E"/>
+    <w:lvl w:ilvl="0" w:tplc="4EE8A1D8">
+      <w:start w:val="1"/>
+      <w:numFmt w:val="decimal"/>
+      <w:lvlText w:val="%1."/>
+      <w:lvlJc w:val="left"/>
+      <w:pPr>
+        <w:ind w:left="720" w:hanging="360"/>
+      </w:pPr>
+      <w:rPr>
+        <w:rFonts w:asciiTheme="minorHAnsi" w:eastAsiaTheme="minorHAnsi" w:hAnsiTheme="minorHAnsi" w:cstheme="minorBidi"/>
+      </w:rPr>
+    </w:lvl>
+    <w:lvl w:ilvl="1" w:tplc="08090019" w:tentative="1">
+      <w:start w:val="1"/>
+      <w:numFmt w:val="lowerLetter"/>
+      <w:lvlText w:val="%2."/>
+      <w:lvlJc w:val="left"/>
+      <w:pPr>
+        <w:ind w:left="1440" w:hanging="360"/>
+      </w:pPr>
+    </w:lvl>
+    <w:lvl w:ilvl="2" w:tplc="0809001B" w:tentative="1">
+      <w:start w:val="1"/>
+      <w:numFmt w:val="lowerRoman"/>
+      <w:lvlText w:val="%3."/>
+      <w:lvlJc w:val="right"/>
+      <w:pPr>
+        <w:ind w:left="2160" w:hanging="180"/>
+      </w:pPr>
+    </w:lvl>
+    <w:lvl w:ilvl="3" w:tplc="0809000F" w:tentative="1">
+      <w:start w:val="1"/>
+      <w:numFmt w:val="decimal"/>
+      <w:lvlText w:val="%4."/>
+      <w:lvlJc w:val="left"/>
+      <w:pPr>
+        <w:ind w:left="2880" w:hanging="360"/>
+      </w:pPr>
+    </w:lvl>
+    <w:lvl w:ilvl="4" w:tplc="08090019" w:tentative="1">
+      <w:start w:val="1"/>
+      <w:numFmt w:val="lowerLetter"/>
+      <w:lvlText w:val="%5."/>
+      <w:lvlJc w:val="left"/>
+      <w:pPr>
+        <w:ind w:left="3600" w:hanging="360"/>
+      </w:pPr>
+    </w:lvl>
+    <w:lvl w:ilvl="5" w:tplc="0809001B" w:tentative="1">
+      <w:start w:val="1"/>
+      <w:numFmt w:val="lowerRoman"/>
+      <w:lvlText w:val="%6."/>
+      <w:lvlJc w:val="right"/>
+      <w:pPr>
+        <w:ind w:left="4320" w:hanging="180"/>
+      </w:pPr>
+    </w:lvl>
+    <w:lvl w:ilvl="6" w:tplc="0809000F" w:tentative="1">
+      <w:start w:val="1"/>
+      <w:numFmt w:val="decimal"/>
+      <w:lvlText w:val="%7."/>
+      <w:lvlJc w:val="left"/>
+      <w:pPr>
+        <w:ind w:left="5040" w:hanging="360"/>
+      </w:pPr>
+    </w:lvl>
+    <w:lvl w:ilvl="7" w:tplc="08090019" w:tentative="1">
+      <w:start w:val="1"/>
+      <w:numFmt w:val="lowerLetter"/>
+      <w:lvlText w:val="%8."/>
+      <w:lvlJc w:val="left"/>
+      <w:pPr>
+        <w:ind w:left="5760" w:hanging="360"/>
+      </w:pPr>
+    </w:lvl>
+    <w:lvl w:ilvl="8" w:tplc="0809001B" w:tentative="1">
+      <w:start w:val="1"/>
+      <w:numFmt w:val="lowerRoman"/>
+      <w:lvlText w:val="%9."/>
+      <w:lvlJc w:val="right"/>
+      <w:pPr>
+        <w:ind w:left="6480" w:hanging="180"/>
+      </w:pPr>
+    </w:lvl>
+  </w:abstractNum>
   <w:num w:numId="1">
     <w:abstractNumId w:val="0"/>
+  </w:num>
+  <w:num w:numId="2">
+    <w:abstractNumId w:val="1"/>
   </w:num>
 </w:numbering>
 </file>
@@ -705,20 +1200,20 @@
     <w:lsdException w:name="Hashtag" w:semiHidden="1" w:unhideWhenUsed="1"/>
     <w:lsdException w:name="Unresolved Mention" w:semiHidden="1" w:unhideWhenUsed="1"/>
   </w:latentStyles>
-  <w:style w:type="paragraph" w:default="1" w:styleId="Standaard">
+  <w:style w:type="paragraph" w:default="1" w:styleId="Normal">
     <w:name w:val="Normal"/>
     <w:qFormat/>
     <w:rPr>
       <w:lang w:val="nl-NL"/>
     </w:rPr>
   </w:style>
-  <w:style w:type="character" w:default="1" w:styleId="Standaardalinea-lettertype">
+  <w:style w:type="character" w:default="1" w:styleId="DefaultParagraphFont">
     <w:name w:val="Default Paragraph Font"/>
     <w:uiPriority w:val="1"/>
     <w:semiHidden/>
     <w:unhideWhenUsed/>
   </w:style>
-  <w:style w:type="table" w:default="1" w:styleId="Standaardtabel">
+  <w:style w:type="table" w:default="1" w:styleId="TableNormal">
     <w:name w:val="Normal Table"/>
     <w:uiPriority w:val="99"/>
     <w:semiHidden/>
@@ -733,15 +1228,15 @@
       </w:tblCellMar>
     </w:tblPr>
   </w:style>
-  <w:style w:type="numbering" w:default="1" w:styleId="Geenlijst">
+  <w:style w:type="numbering" w:default="1" w:styleId="NoList">
     <w:name w:val="No List"/>
     <w:uiPriority w:val="99"/>
     <w:semiHidden/>
     <w:unhideWhenUsed/>
   </w:style>
-  <w:style w:type="paragraph" w:styleId="Lijstalinea">
+  <w:style w:type="paragraph" w:styleId="ListParagraph">
     <w:name w:val="List Paragraph"/>
-    <w:basedOn w:val="Standaard"/>
+    <w:basedOn w:val="Normal"/>
     <w:uiPriority w:val="34"/>
     <w:qFormat/>
     <w:rsid w:val="009A7AF8"/>
@@ -752,7 +1247,7 @@
   </w:style>
   <w:style w:type="character" w:styleId="Hyperlink">
     <w:name w:val="Hyperlink"/>
-    <w:basedOn w:val="Standaardalinea-lettertype"/>
+    <w:basedOn w:val="DefaultParagraphFont"/>
     <w:uiPriority w:val="99"/>
     <w:unhideWhenUsed/>
     <w:rsid w:val="009A7AF8"/>
@@ -761,9 +1256,9 @@
       <w:u w:val="single"/>
     </w:rPr>
   </w:style>
-  <w:style w:type="character" w:styleId="Onopgelostemelding">
+  <w:style w:type="character" w:styleId="UnresolvedMention">
     <w:name w:val="Unresolved Mention"/>
-    <w:basedOn w:val="Standaardalinea-lettertype"/>
+    <w:basedOn w:val="DefaultParagraphFont"/>
     <w:uiPriority w:val="99"/>
     <w:semiHidden/>
     <w:unhideWhenUsed/>
@@ -773,9 +1268,9 @@
       <w:shd w:val="clear" w:color="auto" w:fill="E1DFDD"/>
     </w:rPr>
   </w:style>
-  <w:style w:type="character" w:styleId="GevolgdeHyperlink">
+  <w:style w:type="character" w:styleId="FollowedHyperlink">
     <w:name w:val="FollowedHyperlink"/>
-    <w:basedOn w:val="Standaardalinea-lettertype"/>
+    <w:basedOn w:val="DefaultParagraphFont"/>
     <w:uiPriority w:val="99"/>
     <w:semiHidden/>
     <w:unhideWhenUsed/>

--- a/Bronnenlijst.docx
+++ b/Bronnenlijst.docx
@@ -4,7 +4,7 @@
   <w:body>
     <w:p>
       <w:pPr>
-        <w:pStyle w:val="ListParagraph"/>
+        <w:pStyle w:val="Lijstalinea"/>
         <w:numPr>
           <w:ilvl w:val="0"/>
           <w:numId w:val="2"/>
@@ -29,7 +29,7 @@
     </w:p>
     <w:p>
       <w:pPr>
-        <w:pStyle w:val="ListParagraph"/>
+        <w:pStyle w:val="Lijstalinea"/>
         <w:numPr>
           <w:ilvl w:val="0"/>
           <w:numId w:val="2"/>
@@ -54,25 +54,13 @@
           <w:rPr>
             <w:rStyle w:val="Hyperlink"/>
           </w:rPr>
-          <w:t>http://statline.cbs.nl/StatWeb/publication/?VW=T&amp;DM=SLNL&amp;PA=71822NED&amp;D1=0&amp;D2=a&amp;D3=a&amp;D4=0-1,4&amp;D5=a&amp;D6=0&amp;D7=2,l&amp;HD=130926-</w:t>
-        </w:r>
-        <w:r>
-          <w:rPr>
-            <w:rStyle w:val="Hyperlink"/>
-          </w:rPr>
-          <w:t>1</w:t>
-        </w:r>
-        <w:r>
-          <w:rPr>
-            <w:rStyle w:val="Hyperlink"/>
-          </w:rPr>
-          <w:t>540&amp;HDR=T,G3,G5,G6,G1&amp;STB=G2,G4</w:t>
+          <w:t>http://statline.cbs.nl/StatWeb/publication/?VW=T&amp;DM=SLNL&amp;PA=71822NED&amp;D1=0&amp;D2=a&amp;D3=a&amp;D4=0-1,4&amp;D5=a&amp;D6=0&amp;D7=2,l&amp;HD=130926-1540&amp;HDR=T,G3,G5,G6,G1&amp;STB=G2,G4</w:t>
         </w:r>
       </w:hyperlink>
     </w:p>
     <w:p>
       <w:pPr>
-        <w:pStyle w:val="ListParagraph"/>
+        <w:pStyle w:val="Lijstalinea"/>
         <w:numPr>
           <w:ilvl w:val="0"/>
           <w:numId w:val="2"/>
@@ -95,7 +83,7 @@
     </w:p>
     <w:p>
       <w:pPr>
-        <w:pStyle w:val="ListParagraph"/>
+        <w:pStyle w:val="Lijstalinea"/>
         <w:numPr>
           <w:ilvl w:val="0"/>
           <w:numId w:val="2"/>
@@ -146,7 +134,7 @@
         </w:rPr>
         <w:t xml:space="preserve">, 17 juli). Bevolking; geslacht, leeftijd en burgerlijke staat, 1 januari. Geraadpleegd op 1 november 2018, van </w:t>
       </w:r>
-      <w:hyperlink r:id="rId8" w:history="1">
+      <w:hyperlink r:id="rId8" w:anchor="/CBS/nl/dataset/7461bev/table?dl=5052" w:history="1">
         <w:r>
           <w:rPr>
             <w:rStyle w:val="Hyperlink"/>
@@ -165,7 +153,7 @@
     </w:p>
     <w:p>
       <w:pPr>
-        <w:pStyle w:val="ListParagraph"/>
+        <w:pStyle w:val="Lijstalinea"/>
         <w:numPr>
           <w:ilvl w:val="0"/>
           <w:numId w:val="2"/>
@@ -211,7 +199,7 @@
     </w:p>
     <w:p>
       <w:pPr>
-        <w:pStyle w:val="ListParagraph"/>
+        <w:pStyle w:val="Lijstalinea"/>
         <w:numPr>
           <w:ilvl w:val="0"/>
           <w:numId w:val="2"/>
@@ -246,7 +234,7 @@
         </w:rPr>
         <w:t xml:space="preserve"> Statistiek. (2018c, 24 augustus). Onderwijsinstellingen; grootte, soort, levensbeschouwelijke grondslag. Geraadpleegd op 21 oktober 2018, van </w:t>
       </w:r>
-      <w:hyperlink r:id="rId10" w:history="1">
+      <w:hyperlink r:id="rId10" w:anchor="/CBS/nl/dataset/03753/table?dl=1063F" w:history="1">
         <w:r>
           <w:rPr>
             <w:rStyle w:val="Hyperlink"/>
@@ -265,7 +253,7 @@
     </w:p>
     <w:p>
       <w:pPr>
-        <w:pStyle w:val="ListParagraph"/>
+        <w:pStyle w:val="Lijstalinea"/>
         <w:numPr>
           <w:ilvl w:val="0"/>
           <w:numId w:val="2"/>
@@ -319,7 +307,7 @@
     </w:p>
     <w:p>
       <w:pPr>
-        <w:pStyle w:val="ListParagraph"/>
+        <w:pStyle w:val="Lijstalinea"/>
         <w:numPr>
           <w:ilvl w:val="0"/>
           <w:numId w:val="2"/>
@@ -368,7 +356,7 @@
     </w:p>
     <w:p>
       <w:pPr>
-        <w:pStyle w:val="ListParagraph"/>
+        <w:pStyle w:val="Lijstalinea"/>
         <w:numPr>
           <w:ilvl w:val="0"/>
           <w:numId w:val="2"/>
@@ -403,7 +391,7 @@
         </w:rPr>
         <w:t xml:space="preserve">, 27 juli). VO; doorstroom en uitstroom, migratieachtergrond, generatie, regio. Geraadpleegd op 2 november 2018, van </w:t>
       </w:r>
-      <w:hyperlink r:id="rId13" w:history="1">
+      <w:hyperlink r:id="rId13" w:anchor="/CBS/nl/dataset/71508ned/table?ts=1511964101144" w:history="1">
         <w:r>
           <w:rPr>
             <w:rStyle w:val="Hyperlink"/>
@@ -422,7 +410,7 @@
     </w:p>
     <w:p>
       <w:pPr>
-        <w:pStyle w:val="ListParagraph"/>
+        <w:pStyle w:val="Lijstalinea"/>
         <w:numPr>
           <w:ilvl w:val="0"/>
           <w:numId w:val="2"/>
@@ -460,7 +448,7 @@
     </w:p>
     <w:p>
       <w:pPr>
-        <w:pStyle w:val="ListParagraph"/>
+        <w:pStyle w:val="Lijstalinea"/>
         <w:numPr>
           <w:ilvl w:val="0"/>
           <w:numId w:val="2"/>
@@ -488,7 +476,7 @@
     </w:p>
     <w:p>
       <w:pPr>
-        <w:pStyle w:val="ListParagraph"/>
+        <w:pStyle w:val="Lijstalinea"/>
         <w:numPr>
           <w:ilvl w:val="0"/>
           <w:numId w:val="2"/>
@@ -517,7 +505,7 @@
     </w:p>
     <w:p>
       <w:pPr>
-        <w:pStyle w:val="ListParagraph"/>
+        <w:pStyle w:val="Lijstalinea"/>
         <w:numPr>
           <w:ilvl w:val="0"/>
           <w:numId w:val="2"/>
@@ -531,25 +519,13 @@
           <w:rPr>
             <w:rStyle w:val="Hyperlink"/>
           </w:rPr>
-          <w:t>https://www.ru.nl/docenten/@1171695/m</w:t>
-        </w:r>
-        <w:r>
-          <w:rPr>
-            <w:rStyle w:val="Hyperlink"/>
-          </w:rPr>
-          <w:t>o</w:t>
-        </w:r>
-        <w:r>
-          <w:rPr>
-            <w:rStyle w:val="Hyperlink"/>
-          </w:rPr>
-          <w:t>eten-wij-zorgen-maken-werkdruk-studenten/</w:t>
+          <w:t>https://www.ru.nl/docenten/@1171695/moeten-wij-zorgen-maken-werkdruk-studenten/</w:t>
         </w:r>
       </w:hyperlink>
     </w:p>
     <w:p>
       <w:pPr>
-        <w:pStyle w:val="ListParagraph"/>
+        <w:pStyle w:val="Lijstalinea"/>
         <w:numPr>
           <w:ilvl w:val="0"/>
           <w:numId w:val="2"/>
@@ -570,12 +546,10 @@
       <w:r>
         <w:t xml:space="preserve"> </w:t>
       </w:r>
-      <w:bookmarkStart w:id="0" w:name="_GoBack"/>
-      <w:bookmarkEnd w:id="0"/>
-    </w:p>
-    <w:p>
-      <w:pPr>
-        <w:pStyle w:val="ListParagraph"/>
+    </w:p>
+    <w:p>
+      <w:pPr>
+        <w:pStyle w:val="Lijstalinea"/>
         <w:numPr>
           <w:ilvl w:val="0"/>
           <w:numId w:val="2"/>
@@ -598,15 +572,29 @@
     </w:p>
     <w:p>
       <w:pPr>
-        <w:pStyle w:val="ListParagraph"/>
-        <w:rPr>
-          <w:rStyle w:val="Hyperlink"/>
-          <w:color w:val="auto"/>
-          <w:u w:val="none"/>
-        </w:rPr>
-      </w:pPr>
-    </w:p>
-    <w:p/>
+        <w:pStyle w:val="Lijstalinea"/>
+        <w:rPr>
+          <w:rStyle w:val="Hyperlink"/>
+          <w:color w:val="auto"/>
+          <w:u w:val="none"/>
+        </w:rPr>
+      </w:pPr>
+    </w:p>
+    <w:p>
+      <w:hyperlink r:id="rId20" w:history="1">
+        <w:r>
+          <w:rPr>
+            <w:rStyle w:val="Hyperlink"/>
+          </w:rPr>
+          <w:t>http://statline.cbs.nl/Statweb/publication/?DM=SLNL&amp;PA=80040ned&amp;D1=0,3,6-7,14-15,19-21,24-31,35-36,40,43,46,49&amp;D2=0&amp;D3=0-6&amp;D4=0&amp;D5=0&amp;D6=0&amp;D7=12,l&amp;HDR=G1,G3,G4,G5,G6,G2&amp;STB=T&amp;VW=T</w:t>
+        </w:r>
+      </w:hyperlink>
+      <w:r>
+        <w:t xml:space="preserve"> </w:t>
+      </w:r>
+      <w:bookmarkStart w:id="0" w:name="_GoBack"/>
+      <w:bookmarkEnd w:id="0"/>
+    </w:p>
     <w:sectPr>
       <w:pgSz w:w="11906" w:h="16838"/>
       <w:pgMar w:top="1440" w:right="1440" w:bottom="1440" w:left="1440" w:header="708" w:footer="708" w:gutter="0"/>
@@ -1200,20 +1188,20 @@
     <w:lsdException w:name="Hashtag" w:semiHidden="1" w:unhideWhenUsed="1"/>
     <w:lsdException w:name="Unresolved Mention" w:semiHidden="1" w:unhideWhenUsed="1"/>
   </w:latentStyles>
-  <w:style w:type="paragraph" w:default="1" w:styleId="Normal">
+  <w:style w:type="paragraph" w:default="1" w:styleId="Standaard">
     <w:name w:val="Normal"/>
     <w:qFormat/>
     <w:rPr>
       <w:lang w:val="nl-NL"/>
     </w:rPr>
   </w:style>
-  <w:style w:type="character" w:default="1" w:styleId="DefaultParagraphFont">
+  <w:style w:type="character" w:default="1" w:styleId="Standaardalinea-lettertype">
     <w:name w:val="Default Paragraph Font"/>
     <w:uiPriority w:val="1"/>
     <w:semiHidden/>
     <w:unhideWhenUsed/>
   </w:style>
-  <w:style w:type="table" w:default="1" w:styleId="TableNormal">
+  <w:style w:type="table" w:default="1" w:styleId="Standaardtabel">
     <w:name w:val="Normal Table"/>
     <w:uiPriority w:val="99"/>
     <w:semiHidden/>
@@ -1228,15 +1216,15 @@
       </w:tblCellMar>
     </w:tblPr>
   </w:style>
-  <w:style w:type="numbering" w:default="1" w:styleId="NoList">
+  <w:style w:type="numbering" w:default="1" w:styleId="Geenlijst">
     <w:name w:val="No List"/>
     <w:uiPriority w:val="99"/>
     <w:semiHidden/>
     <w:unhideWhenUsed/>
   </w:style>
-  <w:style w:type="paragraph" w:styleId="ListParagraph">
+  <w:style w:type="paragraph" w:styleId="Lijstalinea">
     <w:name w:val="List Paragraph"/>
-    <w:basedOn w:val="Normal"/>
+    <w:basedOn w:val="Standaard"/>
     <w:uiPriority w:val="34"/>
     <w:qFormat/>
     <w:rsid w:val="009A7AF8"/>
@@ -1247,7 +1235,7 @@
   </w:style>
   <w:style w:type="character" w:styleId="Hyperlink">
     <w:name w:val="Hyperlink"/>
-    <w:basedOn w:val="DefaultParagraphFont"/>
+    <w:basedOn w:val="Standaardalinea-lettertype"/>
     <w:uiPriority w:val="99"/>
     <w:unhideWhenUsed/>
     <w:rsid w:val="009A7AF8"/>
@@ -1256,9 +1244,9 @@
       <w:u w:val="single"/>
     </w:rPr>
   </w:style>
-  <w:style w:type="character" w:styleId="UnresolvedMention">
+  <w:style w:type="character" w:styleId="Onopgelostemelding">
     <w:name w:val="Unresolved Mention"/>
-    <w:basedOn w:val="DefaultParagraphFont"/>
+    <w:basedOn w:val="Standaardalinea-lettertype"/>
     <w:uiPriority w:val="99"/>
     <w:semiHidden/>
     <w:unhideWhenUsed/>
@@ -1268,9 +1256,9 @@
       <w:shd w:val="clear" w:color="auto" w:fill="E1DFDD"/>
     </w:rPr>
   </w:style>
-  <w:style w:type="character" w:styleId="FollowedHyperlink">
+  <w:style w:type="character" w:styleId="GevolgdeHyperlink">
     <w:name w:val="FollowedHyperlink"/>
-    <w:basedOn w:val="DefaultParagraphFont"/>
+    <w:basedOn w:val="Standaardalinea-lettertype"/>
     <w:uiPriority w:val="99"/>
     <w:semiHidden/>
     <w:unhideWhenUsed/>

--- a/Bronnenlijst.docx
+++ b/Bronnenlijst.docx
@@ -4,7 +4,7 @@
   <w:body>
     <w:p>
       <w:pPr>
-        <w:pStyle w:val="Lijstalinea"/>
+        <w:pStyle w:val="ListParagraph"/>
         <w:numPr>
           <w:ilvl w:val="0"/>
           <w:numId w:val="2"/>
@@ -29,7 +29,7 @@
     </w:p>
     <w:p>
       <w:pPr>
-        <w:pStyle w:val="Lijstalinea"/>
+        <w:pStyle w:val="ListParagraph"/>
         <w:numPr>
           <w:ilvl w:val="0"/>
           <w:numId w:val="2"/>
@@ -60,7 +60,35 @@
     </w:p>
     <w:p>
       <w:pPr>
-        <w:pStyle w:val="Lijstalinea"/>
+        <w:pStyle w:val="ListParagraph"/>
+        <w:numPr>
+          <w:ilvl w:val="0"/>
+          <w:numId w:val="2"/>
+        </w:numPr>
+        <w:rPr>
+          <w:rStyle w:val="Hyperlink"/>
+          <w:color w:val="auto"/>
+          <w:u w:val="none"/>
+        </w:rPr>
+      </w:pPr>
+      <w:r>
+        <w:t xml:space="preserve">Centraal Bureau voor de Statistiek. (2016, 7 juli). Vrijwel alle middelbare scholieren leren door. Geraadpleegd op 9 november 2018, van </w:t>
+      </w:r>
+      <w:hyperlink r:id="rId7" w:history="1">
+        <w:r>
+          <w:rPr>
+            <w:rStyle w:val="Hyperlink"/>
+          </w:rPr>
+          <w:t>https://www.cbs.nl/nl-nl/nieuws/2016/27/vrijwel-alle-middelbare-scholieren-leren-door</w:t>
+        </w:r>
+      </w:hyperlink>
+      <w:r>
+        <w:t xml:space="preserve"> </w:t>
+      </w:r>
+    </w:p>
+    <w:p>
+      <w:pPr>
+        <w:pStyle w:val="ListParagraph"/>
         <w:numPr>
           <w:ilvl w:val="0"/>
           <w:numId w:val="2"/>
@@ -69,7 +97,7 @@
       <w:r>
         <w:t xml:space="preserve">Centraal Bureau voor de Statistiek. (2017, 1 december). 1 op 10 havo-jongens blijft zitten. Geraadpleegd op 18 oktober 2018, van </w:t>
       </w:r>
-      <w:hyperlink r:id="rId7" w:history="1">
+      <w:hyperlink r:id="rId8" w:history="1">
         <w:r>
           <w:rPr>
             <w:rStyle w:val="Hyperlink"/>
@@ -83,7 +111,62 @@
     </w:p>
     <w:p>
       <w:pPr>
-        <w:pStyle w:val="Lijstalinea"/>
+        <w:pStyle w:val="ListParagraph"/>
+        <w:numPr>
+          <w:ilvl w:val="0"/>
+          <w:numId w:val="2"/>
+        </w:numPr>
+      </w:pPr>
+      <w:r>
+        <w:t>Centraal Bureau voor de Statistiek. (2017</w:t>
+      </w:r>
+      <w:r>
+        <w:t>b</w:t>
+      </w:r>
+      <w:r>
+        <w:t xml:space="preserve">, 7 juli). Mbo’ers maken hbo vaker binnen 4 jaar af dan havisten. Geraadpleegd op 9 november 2018, van </w:t>
+      </w:r>
+      <w:hyperlink r:id="rId9" w:history="1">
+        <w:r>
+          <w:rPr>
+            <w:rStyle w:val="Hyperlink"/>
+          </w:rPr>
+          <w:t>https://www.cbs.nl/nl-nl/nieuws/2017/27/mbo-ers-maken-hbo-vaker-binnen-4-jaar-af-dan-havisten</w:t>
+        </w:r>
+      </w:hyperlink>
+      <w:r>
+        <w:t xml:space="preserve"> </w:t>
+      </w:r>
+    </w:p>
+    <w:p>
+      <w:pPr>
+        <w:pStyle w:val="ListParagraph"/>
+        <w:numPr>
+          <w:ilvl w:val="0"/>
+          <w:numId w:val="2"/>
+        </w:numPr>
+      </w:pPr>
+      <w:r>
+        <w:t>Centraal Bureau voor de Statistiek. (2017</w:t>
+      </w:r>
+      <w:r>
+        <w:t>c</w:t>
+      </w:r>
+      <w:r>
+        <w:t xml:space="preserve">, 7 juli). Bevolking; onderwijsniveau; geslacht, leeftijd en migratieachtergrond. Geraadpleegd op 9 november 2018, van </w:t>
+      </w:r>
+      <w:hyperlink r:id="rId10" w:history="1">
+        <w:r>
+          <w:rPr>
+            <w:rStyle w:val="Hyperlink"/>
+          </w:rPr>
+          <w:t>http://statline.cbs.nl/Statweb/publication/?DM=SLNL&amp;PA=82275NED&amp;D1=0&amp;D2=0&amp;D3=0,2-8&amp;D4=0&amp;D5=0,3,5-6,9-11,14,16-17&amp;D6=l&amp;HDR=T,G1,G5,G2&amp;STB=G3,G4&amp;VW=T</w:t>
+        </w:r>
+      </w:hyperlink>
+    </w:p>
+    <w:p>
+      <w:pPr>
+        <w:pStyle w:val="ListParagraph"/>
         <w:numPr>
           <w:ilvl w:val="0"/>
           <w:numId w:val="2"/>
@@ -134,7 +217,7 @@
         </w:rPr>
         <w:t xml:space="preserve">, 17 juli). Bevolking; geslacht, leeftijd en burgerlijke staat, 1 januari. Geraadpleegd op 1 november 2018, van </w:t>
       </w:r>
-      <w:hyperlink r:id="rId8" w:anchor="/CBS/nl/dataset/7461bev/table?dl=5052" w:history="1">
+      <w:hyperlink r:id="rId11" w:anchor="/CBS/nl/dataset/7461bev/table?dl=5052" w:history="1">
         <w:r>
           <w:rPr>
             <w:rStyle w:val="Hyperlink"/>
@@ -153,7 +236,7 @@
     </w:p>
     <w:p>
       <w:pPr>
-        <w:pStyle w:val="Lijstalinea"/>
+        <w:pStyle w:val="ListParagraph"/>
         <w:numPr>
           <w:ilvl w:val="0"/>
           <w:numId w:val="2"/>
@@ -188,7 +271,7 @@
         </w:rPr>
         <w:t xml:space="preserve"> Statistiek. (2018b, 24 augustus). Voortgezet onderwijs; vertraging uitgesplitst naar op- en afstroom. Geraadpleegd op 21 oktober 2018, van </w:t>
       </w:r>
-      <w:hyperlink r:id="rId9" w:history="1">
+      <w:hyperlink r:id="rId12" w:history="1">
         <w:r>
           <w:rPr>
             <w:rStyle w:val="Hyperlink"/>
@@ -199,7 +282,7 @@
     </w:p>
     <w:p>
       <w:pPr>
-        <w:pStyle w:val="Lijstalinea"/>
+        <w:pStyle w:val="ListParagraph"/>
         <w:numPr>
           <w:ilvl w:val="0"/>
           <w:numId w:val="2"/>
@@ -234,7 +317,7 @@
         </w:rPr>
         <w:t xml:space="preserve"> Statistiek. (2018c, 24 augustus). Onderwijsinstellingen; grootte, soort, levensbeschouwelijke grondslag. Geraadpleegd op 21 oktober 2018, van </w:t>
       </w:r>
-      <w:hyperlink r:id="rId10" w:anchor="/CBS/nl/dataset/03753/table?dl=1063F" w:history="1">
+      <w:hyperlink r:id="rId13" w:anchor="/CBS/nl/dataset/03753/table?dl=1063F" w:history="1">
         <w:r>
           <w:rPr>
             <w:rStyle w:val="Hyperlink"/>
@@ -253,7 +336,7 @@
     </w:p>
     <w:p>
       <w:pPr>
-        <w:pStyle w:val="Lijstalinea"/>
+        <w:pStyle w:val="ListParagraph"/>
         <w:numPr>
           <w:ilvl w:val="0"/>
           <w:numId w:val="2"/>
@@ -288,7 +371,7 @@
         </w:rPr>
         <w:t xml:space="preserve">Statistiek. (2018d, 5 juni). Geboorte; kerncijfers. Geraadpleegd op 1 november 2018, van </w:t>
       </w:r>
-      <w:hyperlink r:id="rId11" w:history="1">
+      <w:hyperlink r:id="rId14" w:history="1">
         <w:r>
           <w:rPr>
             <w:rStyle w:val="Hyperlink"/>
@@ -307,7 +390,7 @@
     </w:p>
     <w:p>
       <w:pPr>
-        <w:pStyle w:val="Lijstalinea"/>
+        <w:pStyle w:val="ListParagraph"/>
         <w:numPr>
           <w:ilvl w:val="0"/>
           <w:numId w:val="2"/>
@@ -337,7 +420,7 @@
         </w:rPr>
         <w:t xml:space="preserve"> Statistiek. (2018e, 18 mei). Levensverwachting; geslacht, leeftijd (per jaar en periode van vijf jaren). Geraadpleegd op 1 november 2018, van </w:t>
       </w:r>
-      <w:hyperlink r:id="rId12" w:history="1">
+      <w:hyperlink r:id="rId15" w:history="1">
         <w:r>
           <w:rPr>
             <w:rStyle w:val="Hyperlink"/>
@@ -356,7 +439,7 @@
     </w:p>
     <w:p>
       <w:pPr>
-        <w:pStyle w:val="Lijstalinea"/>
+        <w:pStyle w:val="ListParagraph"/>
         <w:numPr>
           <w:ilvl w:val="0"/>
           <w:numId w:val="2"/>
@@ -391,7 +474,7 @@
         </w:rPr>
         <w:t xml:space="preserve">, 27 juli). VO; doorstroom en uitstroom, migratieachtergrond, generatie, regio. Geraadpleegd op 2 november 2018, van </w:t>
       </w:r>
-      <w:hyperlink r:id="rId13" w:anchor="/CBS/nl/dataset/71508ned/table?ts=1511964101144" w:history="1">
+      <w:hyperlink r:id="rId16" w:anchor="/CBS/nl/dataset/71508ned/table?ts=1511964101144" w:history="1">
         <w:r>
           <w:rPr>
             <w:rStyle w:val="Hyperlink"/>
@@ -410,7 +493,125 @@
     </w:p>
     <w:p>
       <w:pPr>
-        <w:pStyle w:val="Lijstalinea"/>
+        <w:pStyle w:val="ListParagraph"/>
+        <w:numPr>
+          <w:ilvl w:val="0"/>
+          <w:numId w:val="2"/>
+        </w:numPr>
+      </w:pPr>
+      <w:r>
+        <w:t>Centraal Bureau voor de Statistiek. (2018</w:t>
+      </w:r>
+      <w:r>
+        <w:t>g</w:t>
+      </w:r>
+      <w:r>
+        <w:t xml:space="preserve">, 30 juni). Onderwijs - Cijfers - Maatschappij. Geraadpleegd op 11 november 2018, van </w:t>
+      </w:r>
+      <w:hyperlink r:id="rId17" w:history="1">
+        <w:r>
+          <w:rPr>
+            <w:rStyle w:val="Hyperlink"/>
+          </w:rPr>
+          <w:t>https://longreads.cbs.nl/trends18/maatschappij/cijfers/onderwijs/</w:t>
+        </w:r>
+      </w:hyperlink>
+      <w:r>
+        <w:t xml:space="preserve"> </w:t>
+      </w:r>
+    </w:p>
+    <w:p>
+      <w:pPr>
+        <w:pStyle w:val="ListParagraph"/>
+        <w:numPr>
+          <w:ilvl w:val="0"/>
+          <w:numId w:val="2"/>
+        </w:numPr>
+      </w:pPr>
+      <w:r>
+        <w:t>Centraal Bureau voor de Statistiek. (2018</w:t>
+      </w:r>
+      <w:r>
+        <w:t>h</w:t>
+      </w:r>
+      <w:r>
+        <w:t xml:space="preserve">, 5 oktober). Leerlingen, deelnemers en studenten; onderwijssoort, woonregio. Geraadpleegd op 9 november 2018, van </w:t>
+      </w:r>
+      <w:hyperlink r:id="rId18" w:history="1">
+        <w:r>
+          <w:rPr>
+            <w:rStyle w:val="Hyperlink"/>
+          </w:rPr>
+          <w:t>http://statline.cbs.nl/Statweb/publication/?DM=SLNL&amp;PA=71450ned&amp;D1=0&amp;D2=0&amp;D3=0&amp;D4=a&amp;D5=0&amp;D6=0,6-18&amp;D7=l&amp;VW=T</w:t>
+        </w:r>
+      </w:hyperlink>
+      <w:r>
+        <w:t xml:space="preserve"> </w:t>
+      </w:r>
+    </w:p>
+    <w:p>
+      <w:pPr>
+        <w:pStyle w:val="ListParagraph"/>
+        <w:numPr>
+          <w:ilvl w:val="0"/>
+          <w:numId w:val="2"/>
+        </w:numPr>
+      </w:pPr>
+      <w:r>
+        <w:t>Centraal Bureau voor de Statistiek. (2018</w:t>
+      </w:r>
+      <w:r>
+        <w:t>i</w:t>
+      </w:r>
+      <w:r>
+        <w:t xml:space="preserve">, 8 juni). VO; leerlingen, onderwijssoort in detail, leerjaar. Geraadpleegd op 9 november 2018, van </w:t>
+      </w:r>
+      <w:hyperlink r:id="rId19" w:history="1">
+        <w:r>
+          <w:rPr>
+            <w:rStyle w:val="Hyperlink"/>
+          </w:rPr>
+          <w:t>http://statline.cbs.nl/Statweb/publication/?DM=SLNL&amp;PA=80040ned&amp;D1=0,3,6-7,14-15,19-21,24-31,35-36,40,43,46,49&amp;D2=0&amp;D3=0-6&amp;D4=0&amp;D5=0&amp;D6=0&amp;D7=12,l&amp;HDR=G1,G3,G4,G5,G6,G2&amp;STB=T&amp;VW=T</w:t>
+        </w:r>
+      </w:hyperlink>
+    </w:p>
+    <w:p>
+      <w:pPr>
+        <w:pStyle w:val="ListParagraph"/>
+        <w:numPr>
+          <w:ilvl w:val="0"/>
+          <w:numId w:val="2"/>
+        </w:numPr>
+        <w:rPr>
+          <w:rStyle w:val="Hyperlink"/>
+          <w:color w:val="auto"/>
+          <w:u w:val="none"/>
+        </w:rPr>
+      </w:pPr>
+      <w:r>
+        <w:t>Centraal Bureau voor de Statistiek. (2018</w:t>
+      </w:r>
+      <w:r>
+        <w:t>j</w:t>
+      </w:r>
+      <w:r>
+        <w:t xml:space="preserve">, 30 juni). Onderwijs - Cijfers - Maatschappij. Geraadpleegd op 11 november 2018, van </w:t>
+      </w:r>
+      <w:hyperlink r:id="rId20" w:history="1">
+        <w:r>
+          <w:rPr>
+            <w:rStyle w:val="Hyperlink"/>
+          </w:rPr>
+          <w:t>https://longreads.cbs.nl/trends18/maatschappij/cijfers/onderwijs/</w:t>
+        </w:r>
+      </w:hyperlink>
+      <w:r>
+        <w:t xml:space="preserve"> </w:t>
+      </w:r>
+    </w:p>
+    <w:p>
+      <w:pPr>
+        <w:pStyle w:val="ListParagraph"/>
         <w:numPr>
           <w:ilvl w:val="0"/>
           <w:numId w:val="2"/>
@@ -429,7 +630,7 @@
         </w:rPr>
         <w:t xml:space="preserve">Centraal Planbureau. (2015, januari). Zittenblijven kostbaar. Experimenteer met alternatieven. Geraadpleegd op 2 november 2018, van </w:t>
       </w:r>
-      <w:hyperlink r:id="rId14" w:history="1">
+      <w:hyperlink r:id="rId21" w:history="1">
         <w:r>
           <w:rPr>
             <w:rStyle w:val="Hyperlink"/>
@@ -448,7 +649,7 @@
     </w:p>
     <w:p>
       <w:pPr>
-        <w:pStyle w:val="Lijstalinea"/>
+        <w:pStyle w:val="ListParagraph"/>
         <w:numPr>
           <w:ilvl w:val="0"/>
           <w:numId w:val="2"/>
@@ -462,7 +663,7 @@
       <w:r>
         <w:t xml:space="preserve">Ter Horst, M. (2013, 2 november). 'De harde waarheid: er zijn veel en veel te veel studenten'. Geraadpleegd op 21 oktober 2018, van </w:t>
       </w:r>
-      <w:hyperlink r:id="rId15" w:history="1">
+      <w:hyperlink r:id="rId22" w:history="1">
         <w:r>
           <w:rPr>
             <w:rStyle w:val="Hyperlink"/>
@@ -476,7 +677,7 @@
     </w:p>
     <w:p>
       <w:pPr>
-        <w:pStyle w:val="Lijstalinea"/>
+        <w:pStyle w:val="ListParagraph"/>
         <w:numPr>
           <w:ilvl w:val="0"/>
           <w:numId w:val="2"/>
@@ -491,7 +692,7 @@
       <w:r>
         <w:t xml:space="preserve">J. (2018, 27 maart). Utrechtse rector magnificus: Universiteiten moeten slechte studenten eerder weg kunnen sturen. Geraadpleegd op 15 oktober 2018, van </w:t>
       </w:r>
-      <w:hyperlink r:id="rId16" w:history="1">
+      <w:hyperlink r:id="rId23" w:history="1">
         <w:r>
           <w:rPr>
             <w:rStyle w:val="Hyperlink"/>
@@ -505,42 +706,36 @@
     </w:p>
     <w:p>
       <w:pPr>
-        <w:pStyle w:val="Lijstalinea"/>
-        <w:numPr>
-          <w:ilvl w:val="0"/>
-          <w:numId w:val="2"/>
-        </w:numPr>
-      </w:pPr>
-      <w:r>
-        <w:t xml:space="preserve">Peeters, O. (z.d.). Moeten wij ons zorgen maken over de werkdruk van studenten? (Seminar). Geraadpleegd op 21 oktober 2018, van </w:t>
-      </w:r>
-      <w:hyperlink r:id="rId17" w:history="1">
-        <w:r>
-          <w:rPr>
-            <w:rStyle w:val="Hyperlink"/>
-          </w:rPr>
-          <w:t>https://www.ru.nl/docenten/@1171695/moeten-wij-zorgen-maken-werkdruk-studenten/</w:t>
-        </w:r>
-      </w:hyperlink>
-    </w:p>
-    <w:p>
-      <w:pPr>
-        <w:pStyle w:val="Lijstalinea"/>
-        <w:numPr>
-          <w:ilvl w:val="0"/>
-          <w:numId w:val="2"/>
-        </w:numPr>
-      </w:pPr>
-      <w:r>
-        <w:lastRenderedPageBreak/>
-        <w:t xml:space="preserve">Personeelsnet. (2011, 6 juli). CBS: hoe hoger de opleiding, hoe hoger het inkomen. Geraadpleegd op 3 november 2018, van </w:t>
-      </w:r>
-      <w:hyperlink r:id="rId18" w:history="1">
-        <w:r>
-          <w:rPr>
-            <w:rStyle w:val="Hyperlink"/>
-          </w:rPr>
-          <w:t>https://www.personeelsnet.nl/bericht/cbs-hoe-hoger-de-opleiding-hoe-hoger-het-inkomen</w:t>
+        <w:pStyle w:val="ListParagraph"/>
+        <w:numPr>
+          <w:ilvl w:val="0"/>
+          <w:numId w:val="2"/>
+        </w:numPr>
+      </w:pPr>
+      <w:r>
+        <w:t>Ministerie van Onderwijs, Cultuur en Wetenschap</w:t>
+      </w:r>
+      <w:r>
+        <w:t xml:space="preserve">. (2015, juni). Switchgedrag in het mbo, hbo en wo. Geraadpleegd op 9 november 2018, van </w:t>
+      </w:r>
+      <w:hyperlink r:id="rId24" w:history="1">
+        <w:r>
+          <w:rPr>
+            <w:rStyle w:val="Hyperlink"/>
+          </w:rPr>
+          <w:t>https://www.onderwijsincijfers.nl/themas/docum</w:t>
+        </w:r>
+        <w:r>
+          <w:rPr>
+            <w:rStyle w:val="Hyperlink"/>
+          </w:rPr>
+          <w:t>e</w:t>
+        </w:r>
+        <w:r>
+          <w:rPr>
+            <w:rStyle w:val="Hyperlink"/>
+          </w:rPr>
+          <w:t>nten/publicaties/2015/10/22/thema-analyse-switchgedrag-in-het-mbo-hbo-en-wo</w:t>
         </w:r>
       </w:hyperlink>
       <w:r>
@@ -549,44 +744,27 @@
     </w:p>
     <w:p>
       <w:pPr>
-        <w:pStyle w:val="Lijstalinea"/>
-        <w:numPr>
-          <w:ilvl w:val="0"/>
-          <w:numId w:val="2"/>
-        </w:numPr>
-      </w:pPr>
-      <w:r>
-        <w:t xml:space="preserve">Van der Poel, R. (2015, 19 januari). ‘De overheid betaalt 80 procent van je studie ’. Geraadpleegd op 16 oktober 2018, van </w:t>
-      </w:r>
-      <w:hyperlink r:id="rId19" w:history="1">
-        <w:r>
-          <w:rPr>
-            <w:rStyle w:val="Hyperlink"/>
-          </w:rPr>
-          <w:t>https://www.nrc.nl/nieuws/2015/01/20/de-overheid-betaalt-80-procent-van-je-studie-1458564-a592992</w:t>
-        </w:r>
-      </w:hyperlink>
-      <w:r>
-        <w:t xml:space="preserve"> </w:t>
-      </w:r>
-    </w:p>
-    <w:p>
-      <w:pPr>
-        <w:pStyle w:val="Lijstalinea"/>
-        <w:rPr>
-          <w:rStyle w:val="Hyperlink"/>
-          <w:color w:val="auto"/>
-          <w:u w:val="none"/>
-        </w:rPr>
-      </w:pPr>
-    </w:p>
-    <w:p>
-      <w:hyperlink r:id="rId20" w:history="1">
-        <w:r>
-          <w:rPr>
-            <w:rStyle w:val="Hyperlink"/>
-          </w:rPr>
-          <w:t>http://statline.cbs.nl/Statweb/publication/?DM=SLNL&amp;PA=80040ned&amp;D1=0,3,6-7,14-15,19-21,24-31,35-36,40,43,46,49&amp;D2=0&amp;D3=0-6&amp;D4=0&amp;D5=0&amp;D6=0&amp;D7=12,l&amp;HDR=G1,G3,G4,G5,G6,G2&amp;STB=T&amp;VW=T</w:t>
+        <w:pStyle w:val="ListParagraph"/>
+        <w:numPr>
+          <w:ilvl w:val="0"/>
+          <w:numId w:val="2"/>
+        </w:numPr>
+      </w:pPr>
+      <w:r>
+        <w:t>Ministerie van Onderwijs, Cultuur en Wetenschap. (2018</w:t>
+      </w:r>
+      <w:r>
+        <w:t>a</w:t>
+      </w:r>
+      <w:r>
+        <w:t xml:space="preserve">, 30 juli). Eindexamens voortgezet onderwijs. Geraadpleegd op 11 november 2018, van </w:t>
+      </w:r>
+      <w:hyperlink r:id="rId25" w:history="1">
+        <w:r>
+          <w:rPr>
+            <w:rStyle w:val="Hyperlink"/>
+          </w:rPr>
+          <w:t>https://www.onderwijsincijfers.nl/kengetallen/vo/leerlingen-vo/prestaties-eindexamens</w:t>
         </w:r>
       </w:hyperlink>
       <w:r>
@@ -594,6 +772,72 @@
       </w:r>
       <w:bookmarkStart w:id="0" w:name="_GoBack"/>
       <w:bookmarkEnd w:id="0"/>
+    </w:p>
+    <w:p>
+      <w:pPr>
+        <w:pStyle w:val="ListParagraph"/>
+        <w:numPr>
+          <w:ilvl w:val="0"/>
+          <w:numId w:val="2"/>
+        </w:numPr>
+      </w:pPr>
+      <w:r>
+        <w:t xml:space="preserve">Peeters, O. (z.d.). Moeten wij ons zorgen maken over de werkdruk van studenten? (Seminar). Geraadpleegd op 21 oktober 2018, van </w:t>
+      </w:r>
+      <w:hyperlink r:id="rId26" w:history="1">
+        <w:r>
+          <w:rPr>
+            <w:rStyle w:val="Hyperlink"/>
+          </w:rPr>
+          <w:t>https://www.ru.nl/docenten/@1171695/moeten-wij-zorgen-maken-werkdruk-studenten/</w:t>
+        </w:r>
+      </w:hyperlink>
+    </w:p>
+    <w:p>
+      <w:pPr>
+        <w:pStyle w:val="ListParagraph"/>
+        <w:numPr>
+          <w:ilvl w:val="0"/>
+          <w:numId w:val="2"/>
+        </w:numPr>
+      </w:pPr>
+      <w:r>
+        <w:t xml:space="preserve">Personeelsnet. (2011, 6 juli). CBS: hoe hoger de opleiding, hoe hoger het inkomen. Geraadpleegd op 3 november 2018, van </w:t>
+      </w:r>
+      <w:hyperlink r:id="rId27" w:history="1">
+        <w:r>
+          <w:rPr>
+            <w:rStyle w:val="Hyperlink"/>
+          </w:rPr>
+          <w:t>https://www.personeelsnet.nl/bericht/cbs-hoe-hoger-de-opleiding-hoe-hoger-het-inkomen</w:t>
+        </w:r>
+      </w:hyperlink>
+      <w:r>
+        <w:t xml:space="preserve"> </w:t>
+      </w:r>
+    </w:p>
+    <w:p>
+      <w:pPr>
+        <w:pStyle w:val="ListParagraph"/>
+        <w:numPr>
+          <w:ilvl w:val="0"/>
+          <w:numId w:val="2"/>
+        </w:numPr>
+      </w:pPr>
+      <w:r>
+        <w:t xml:space="preserve">Van der Poel, R. (2015, 19 januari). ‘De overheid betaalt 80 procent van je studie ’. Geraadpleegd op 16 oktober 2018, van </w:t>
+      </w:r>
+      <w:hyperlink r:id="rId28" w:history="1">
+        <w:r>
+          <w:rPr>
+            <w:rStyle w:val="Hyperlink"/>
+          </w:rPr>
+          <w:t>https://www.nrc.nl/nieuws/2015/01/20/de-overheid-betaalt-80-procent-van-je-studie-1458564-a592992</w:t>
+        </w:r>
+      </w:hyperlink>
+      <w:r>
+        <w:t xml:space="preserve"> </w:t>
+      </w:r>
     </w:p>
     <w:sectPr>
       <w:pgSz w:w="11906" w:h="16838"/>
@@ -1188,20 +1432,20 @@
     <w:lsdException w:name="Hashtag" w:semiHidden="1" w:unhideWhenUsed="1"/>
     <w:lsdException w:name="Unresolved Mention" w:semiHidden="1" w:unhideWhenUsed="1"/>
   </w:latentStyles>
-  <w:style w:type="paragraph" w:default="1" w:styleId="Standaard">
+  <w:style w:type="paragraph" w:default="1" w:styleId="Normal">
     <w:name w:val="Normal"/>
     <w:qFormat/>
     <w:rPr>
       <w:lang w:val="nl-NL"/>
     </w:rPr>
   </w:style>
-  <w:style w:type="character" w:default="1" w:styleId="Standaardalinea-lettertype">
+  <w:style w:type="character" w:default="1" w:styleId="DefaultParagraphFont">
     <w:name w:val="Default Paragraph Font"/>
     <w:uiPriority w:val="1"/>
     <w:semiHidden/>
     <w:unhideWhenUsed/>
   </w:style>
-  <w:style w:type="table" w:default="1" w:styleId="Standaardtabel">
+  <w:style w:type="table" w:default="1" w:styleId="TableNormal">
     <w:name w:val="Normal Table"/>
     <w:uiPriority w:val="99"/>
     <w:semiHidden/>
@@ -1216,15 +1460,15 @@
       </w:tblCellMar>
     </w:tblPr>
   </w:style>
-  <w:style w:type="numbering" w:default="1" w:styleId="Geenlijst">
+  <w:style w:type="numbering" w:default="1" w:styleId="NoList">
     <w:name w:val="No List"/>
     <w:uiPriority w:val="99"/>
     <w:semiHidden/>
     <w:unhideWhenUsed/>
   </w:style>
-  <w:style w:type="paragraph" w:styleId="Lijstalinea">
+  <w:style w:type="paragraph" w:styleId="ListParagraph">
     <w:name w:val="List Paragraph"/>
-    <w:basedOn w:val="Standaard"/>
+    <w:basedOn w:val="Normal"/>
     <w:uiPriority w:val="34"/>
     <w:qFormat/>
     <w:rsid w:val="009A7AF8"/>
@@ -1235,7 +1479,7 @@
   </w:style>
   <w:style w:type="character" w:styleId="Hyperlink">
     <w:name w:val="Hyperlink"/>
-    <w:basedOn w:val="Standaardalinea-lettertype"/>
+    <w:basedOn w:val="DefaultParagraphFont"/>
     <w:uiPriority w:val="99"/>
     <w:unhideWhenUsed/>
     <w:rsid w:val="009A7AF8"/>
@@ -1244,9 +1488,9 @@
       <w:u w:val="single"/>
     </w:rPr>
   </w:style>
-  <w:style w:type="character" w:styleId="Onopgelostemelding">
+  <w:style w:type="character" w:styleId="UnresolvedMention">
     <w:name w:val="Unresolved Mention"/>
-    <w:basedOn w:val="Standaardalinea-lettertype"/>
+    <w:basedOn w:val="DefaultParagraphFont"/>
     <w:uiPriority w:val="99"/>
     <w:semiHidden/>
     <w:unhideWhenUsed/>
@@ -1256,9 +1500,9 @@
       <w:shd w:val="clear" w:color="auto" w:fill="E1DFDD"/>
     </w:rPr>
   </w:style>
-  <w:style w:type="character" w:styleId="GevolgdeHyperlink">
+  <w:style w:type="character" w:styleId="FollowedHyperlink">
     <w:name w:val="FollowedHyperlink"/>
-    <w:basedOn w:val="Standaardalinea-lettertype"/>
+    <w:basedOn w:val="DefaultParagraphFont"/>
     <w:uiPriority w:val="99"/>
     <w:semiHidden/>
     <w:unhideWhenUsed/>
